--- a/Group 3 PowerBI Assignment.docx
+++ b/Group 3 PowerBI Assignment.docx
@@ -1560,33 +1560,15 @@
           <w:color w:val="002060"/>
         </w:rPr>
         <w:lastRenderedPageBreak/>
-        <w:t xml:space="preserve">Create the required tables and show the queries that you have used [12 </w:t>
-      </w:r>
-      <w:proofErr w:type="gramStart"/>
-      <w:r>
-        <w:rPr>
-          <w:b/>
-          <w:bCs/>
-          <w:color w:val="002060"/>
-        </w:rPr>
-        <w:t>MARKS]</w:t>
-      </w:r>
-      <w:r>
-        <w:rPr>
-          <w:b/>
-          <w:bCs/>
-          <w:color w:val="002060"/>
-        </w:rPr>
-        <w:t xml:space="preserve">  -</w:t>
-      </w:r>
-      <w:proofErr w:type="gramEnd"/>
-      <w:r>
-        <w:rPr>
-          <w:b/>
-          <w:bCs/>
-          <w:color w:val="002060"/>
-        </w:rPr>
-        <w:t xml:space="preserve"> </w:t>
+        <w:t>Create the required tables and show the queries that you have used [12 MARKS]</w:t>
+      </w:r>
+      <w:r>
+        <w:rPr>
+          <w:b/>
+          <w:bCs/>
+          <w:color w:val="002060"/>
+        </w:rPr>
+        <w:t xml:space="preserve">  - </w:t>
       </w:r>
       <w:r>
         <w:rPr>
@@ -1796,7 +1778,6 @@
         <w:t>dbo</w:t>
       </w:r>
       <w:proofErr w:type="spellEnd"/>
-      <w:proofErr w:type="gramStart"/>
       <w:r>
         <w:rPr>
           <w:rFonts w:ascii="Consolas" w:hAnsi="Consolas" w:cs="Consolas"/>
@@ -1804,17 +1785,7 @@
           <w:sz w:val="19"/>
           <w:szCs w:val="19"/>
         </w:rPr>
-        <w:t>].[</w:t>
-      </w:r>
-      <w:proofErr w:type="gramEnd"/>
-      <w:r>
-        <w:rPr>
-          <w:rFonts w:ascii="Consolas" w:hAnsi="Consolas" w:cs="Consolas"/>
-          <w:color w:val="FF0000"/>
-          <w:sz w:val="19"/>
-          <w:szCs w:val="19"/>
-        </w:rPr>
-        <w:t>categories]'</w:t>
+        <w:t>].[categories]'</w:t>
       </w:r>
       <w:r>
         <w:rPr>
@@ -1855,7 +1826,6 @@
         </w:rPr>
         <w:t xml:space="preserve"> </w:t>
       </w:r>
-      <w:proofErr w:type="gramStart"/>
       <w:r>
         <w:rPr>
           <w:rFonts w:ascii="Consolas" w:hAnsi="Consolas" w:cs="Consolas"/>
@@ -1874,7 +1844,6 @@
         </w:rPr>
         <w:t>(</w:t>
       </w:r>
-      <w:proofErr w:type="gramEnd"/>
       <w:r>
         <w:rPr>
           <w:rFonts w:ascii="Consolas" w:hAnsi="Consolas" w:cs="Consolas"/>
@@ -2020,7 +1989,6 @@
         <w:t>dbo</w:t>
       </w:r>
       <w:proofErr w:type="spellEnd"/>
-      <w:proofErr w:type="gramStart"/>
       <w:r>
         <w:rPr>
           <w:rFonts w:ascii="Consolas" w:hAnsi="Consolas" w:cs="Consolas"/>
@@ -2044,16 +2012,7 @@
           <w:sz w:val="19"/>
           <w:szCs w:val="19"/>
         </w:rPr>
-        <w:t>[</w:t>
-      </w:r>
-      <w:proofErr w:type="gramEnd"/>
-      <w:r>
-        <w:rPr>
-          <w:rFonts w:ascii="Consolas" w:hAnsi="Consolas" w:cs="Consolas"/>
-          <w:sz w:val="19"/>
-          <w:szCs w:val="19"/>
-        </w:rPr>
-        <w:t>categories]</w:t>
+        <w:t>[categories]</w:t>
       </w:r>
       <w:r>
         <w:rPr>
@@ -2371,7 +2330,6 @@
         </w:rPr>
         <w:t xml:space="preserve">] </w:t>
       </w:r>
-      <w:proofErr w:type="gramStart"/>
       <w:r>
         <w:rPr>
           <w:rFonts w:ascii="Consolas" w:hAnsi="Consolas" w:cs="Consolas"/>
@@ -2390,7 +2348,6 @@
         </w:rPr>
         <w:t>(</w:t>
       </w:r>
-      <w:proofErr w:type="gramEnd"/>
       <w:r>
         <w:rPr>
           <w:rFonts w:ascii="Consolas" w:hAnsi="Consolas" w:cs="Consolas"/>
@@ -2786,7 +2743,6 @@
         <w:t>dbo</w:t>
       </w:r>
       <w:proofErr w:type="spellEnd"/>
-      <w:proofErr w:type="gramStart"/>
       <w:r>
         <w:rPr>
           <w:rFonts w:ascii="Consolas" w:hAnsi="Consolas" w:cs="Consolas"/>
@@ -2794,17 +2750,7 @@
           <w:sz w:val="19"/>
           <w:szCs w:val="19"/>
         </w:rPr>
-        <w:t>].[</w:t>
-      </w:r>
-      <w:proofErr w:type="gramEnd"/>
-      <w:r>
-        <w:rPr>
-          <w:rFonts w:ascii="Consolas" w:hAnsi="Consolas" w:cs="Consolas"/>
-          <w:color w:val="FF0000"/>
-          <w:sz w:val="19"/>
-          <w:szCs w:val="19"/>
-        </w:rPr>
-        <w:t>customers]'</w:t>
+        <w:t>].[customers]'</w:t>
       </w:r>
       <w:r>
         <w:rPr>
@@ -2845,7 +2791,6 @@
         </w:rPr>
         <w:t xml:space="preserve"> </w:t>
       </w:r>
-      <w:proofErr w:type="gramStart"/>
       <w:r>
         <w:rPr>
           <w:rFonts w:ascii="Consolas" w:hAnsi="Consolas" w:cs="Consolas"/>
@@ -2864,7 +2809,6 @@
         </w:rPr>
         <w:t>(</w:t>
       </w:r>
-      <w:proofErr w:type="gramEnd"/>
       <w:r>
         <w:rPr>
           <w:rFonts w:ascii="Consolas" w:hAnsi="Consolas" w:cs="Consolas"/>
@@ -3010,7 +2954,6 @@
         <w:t>dbo</w:t>
       </w:r>
       <w:proofErr w:type="spellEnd"/>
-      <w:proofErr w:type="gramStart"/>
       <w:r>
         <w:rPr>
           <w:rFonts w:ascii="Consolas" w:hAnsi="Consolas" w:cs="Consolas"/>
@@ -3034,16 +2977,7 @@
           <w:sz w:val="19"/>
           <w:szCs w:val="19"/>
         </w:rPr>
-        <w:t>[</w:t>
-      </w:r>
-      <w:proofErr w:type="gramEnd"/>
-      <w:r>
-        <w:rPr>
-          <w:rFonts w:ascii="Consolas" w:hAnsi="Consolas" w:cs="Consolas"/>
-          <w:sz w:val="19"/>
-          <w:szCs w:val="19"/>
-        </w:rPr>
-        <w:t>customers]</w:t>
+        <w:t>[customers]</w:t>
       </w:r>
       <w:r>
         <w:rPr>
@@ -3279,7 +3213,6 @@
         </w:rPr>
         <w:t xml:space="preserve">] </w:t>
       </w:r>
-      <w:proofErr w:type="gramStart"/>
       <w:r>
         <w:rPr>
           <w:rFonts w:ascii="Consolas" w:hAnsi="Consolas" w:cs="Consolas"/>
@@ -3298,7 +3231,6 @@
         </w:rPr>
         <w:t>(</w:t>
       </w:r>
-      <w:proofErr w:type="gramEnd"/>
       <w:r>
         <w:rPr>
           <w:rFonts w:ascii="Consolas" w:hAnsi="Consolas" w:cs="Consolas"/>
@@ -3389,7 +3321,6 @@
         </w:rPr>
         <w:t xml:space="preserve">] </w:t>
       </w:r>
-      <w:proofErr w:type="gramStart"/>
       <w:r>
         <w:rPr>
           <w:rFonts w:ascii="Consolas" w:hAnsi="Consolas" w:cs="Consolas"/>
@@ -3408,7 +3339,6 @@
         </w:rPr>
         <w:t>(</w:t>
       </w:r>
-      <w:proofErr w:type="gramEnd"/>
       <w:r>
         <w:rPr>
           <w:rFonts w:ascii="Consolas" w:hAnsi="Consolas" w:cs="Consolas"/>
@@ -3499,7 +3429,6 @@
         </w:rPr>
         <w:t xml:space="preserve">] </w:t>
       </w:r>
-      <w:proofErr w:type="gramStart"/>
       <w:r>
         <w:rPr>
           <w:rFonts w:ascii="Consolas" w:hAnsi="Consolas" w:cs="Consolas"/>
@@ -3518,7 +3447,6 @@
         </w:rPr>
         <w:t>(</w:t>
       </w:r>
-      <w:proofErr w:type="gramEnd"/>
       <w:r>
         <w:rPr>
           <w:rFonts w:ascii="Consolas" w:hAnsi="Consolas" w:cs="Consolas"/>
@@ -3609,7 +3537,6 @@
         </w:rPr>
         <w:t xml:space="preserve">] </w:t>
       </w:r>
-      <w:proofErr w:type="gramStart"/>
       <w:r>
         <w:rPr>
           <w:rFonts w:ascii="Consolas" w:hAnsi="Consolas" w:cs="Consolas"/>
@@ -3628,7 +3555,6 @@
         </w:rPr>
         <w:t>(</w:t>
       </w:r>
-      <w:proofErr w:type="gramEnd"/>
       <w:r>
         <w:rPr>
           <w:rFonts w:ascii="Consolas" w:hAnsi="Consolas" w:cs="Consolas"/>
@@ -3719,7 +3645,6 @@
         </w:rPr>
         <w:t xml:space="preserve">] </w:t>
       </w:r>
-      <w:proofErr w:type="gramStart"/>
       <w:r>
         <w:rPr>
           <w:rFonts w:ascii="Consolas" w:hAnsi="Consolas" w:cs="Consolas"/>
@@ -3738,7 +3663,6 @@
         </w:rPr>
         <w:t>(</w:t>
       </w:r>
-      <w:proofErr w:type="gramEnd"/>
       <w:r>
         <w:rPr>
           <w:rFonts w:ascii="Consolas" w:hAnsi="Consolas" w:cs="Consolas"/>
@@ -3829,7 +3753,6 @@
         </w:rPr>
         <w:t xml:space="preserve">] </w:t>
       </w:r>
-      <w:proofErr w:type="gramStart"/>
       <w:r>
         <w:rPr>
           <w:rFonts w:ascii="Consolas" w:hAnsi="Consolas" w:cs="Consolas"/>
@@ -3848,7 +3771,6 @@
         </w:rPr>
         <w:t>(</w:t>
       </w:r>
-      <w:proofErr w:type="gramEnd"/>
       <w:r>
         <w:rPr>
           <w:rFonts w:ascii="Consolas" w:hAnsi="Consolas" w:cs="Consolas"/>
@@ -3939,7 +3861,6 @@
         </w:rPr>
         <w:t xml:space="preserve">] </w:t>
       </w:r>
-      <w:proofErr w:type="gramStart"/>
       <w:r>
         <w:rPr>
           <w:rFonts w:ascii="Consolas" w:hAnsi="Consolas" w:cs="Consolas"/>
@@ -3958,7 +3879,6 @@
         </w:rPr>
         <w:t>(</w:t>
       </w:r>
-      <w:proofErr w:type="gramEnd"/>
       <w:r>
         <w:rPr>
           <w:rFonts w:ascii="Consolas" w:hAnsi="Consolas" w:cs="Consolas"/>
@@ -4049,7 +3969,6 @@
         </w:rPr>
         <w:t xml:space="preserve">] </w:t>
       </w:r>
-      <w:proofErr w:type="gramStart"/>
       <w:r>
         <w:rPr>
           <w:rFonts w:ascii="Consolas" w:hAnsi="Consolas" w:cs="Consolas"/>
@@ -4068,7 +3987,6 @@
         </w:rPr>
         <w:t>(</w:t>
       </w:r>
-      <w:proofErr w:type="gramEnd"/>
       <w:r>
         <w:rPr>
           <w:rFonts w:ascii="Consolas" w:hAnsi="Consolas" w:cs="Consolas"/>
@@ -4464,7 +4382,6 @@
         <w:t>dbo</w:t>
       </w:r>
       <w:proofErr w:type="spellEnd"/>
-      <w:proofErr w:type="gramStart"/>
       <w:r>
         <w:rPr>
           <w:rFonts w:ascii="Consolas" w:hAnsi="Consolas" w:cs="Consolas"/>
@@ -4472,17 +4389,7 @@
           <w:sz w:val="19"/>
           <w:szCs w:val="19"/>
         </w:rPr>
-        <w:t>].[</w:t>
-      </w:r>
-      <w:proofErr w:type="gramEnd"/>
-      <w:r>
-        <w:rPr>
-          <w:rFonts w:ascii="Consolas" w:hAnsi="Consolas" w:cs="Consolas"/>
-          <w:color w:val="FF0000"/>
-          <w:sz w:val="19"/>
-          <w:szCs w:val="19"/>
-        </w:rPr>
-        <w:t>departments]'</w:t>
+        <w:t>].[departments]'</w:t>
       </w:r>
       <w:r>
         <w:rPr>
@@ -4523,7 +4430,6 @@
         </w:rPr>
         <w:t xml:space="preserve"> </w:t>
       </w:r>
-      <w:proofErr w:type="gramStart"/>
       <w:r>
         <w:rPr>
           <w:rFonts w:ascii="Consolas" w:hAnsi="Consolas" w:cs="Consolas"/>
@@ -4542,7 +4448,6 @@
         </w:rPr>
         <w:t>(</w:t>
       </w:r>
-      <w:proofErr w:type="gramEnd"/>
       <w:r>
         <w:rPr>
           <w:rFonts w:ascii="Consolas" w:hAnsi="Consolas" w:cs="Consolas"/>
@@ -4688,7 +4593,6 @@
         <w:t>dbo</w:t>
       </w:r>
       <w:proofErr w:type="spellEnd"/>
-      <w:proofErr w:type="gramStart"/>
       <w:r>
         <w:rPr>
           <w:rFonts w:ascii="Consolas" w:hAnsi="Consolas" w:cs="Consolas"/>
@@ -4712,16 +4616,7 @@
           <w:sz w:val="19"/>
           <w:szCs w:val="19"/>
         </w:rPr>
-        <w:t>[</w:t>
-      </w:r>
-      <w:proofErr w:type="gramEnd"/>
-      <w:r>
-        <w:rPr>
-          <w:rFonts w:ascii="Consolas" w:hAnsi="Consolas" w:cs="Consolas"/>
-          <w:sz w:val="19"/>
-          <w:szCs w:val="19"/>
-        </w:rPr>
-        <w:t>departments]</w:t>
+        <w:t>[departments]</w:t>
       </w:r>
       <w:r>
         <w:rPr>
@@ -4957,7 +4852,6 @@
         </w:rPr>
         <w:t xml:space="preserve">] </w:t>
       </w:r>
-      <w:proofErr w:type="gramStart"/>
       <w:r>
         <w:rPr>
           <w:rFonts w:ascii="Consolas" w:hAnsi="Consolas" w:cs="Consolas"/>
@@ -4976,7 +4870,6 @@
         </w:rPr>
         <w:t>(</w:t>
       </w:r>
-      <w:proofErr w:type="gramEnd"/>
       <w:r>
         <w:rPr>
           <w:rFonts w:ascii="Consolas" w:hAnsi="Consolas" w:cs="Consolas"/>
@@ -5372,7 +5265,6 @@
         <w:t>dbo</w:t>
       </w:r>
       <w:proofErr w:type="spellEnd"/>
-      <w:proofErr w:type="gramStart"/>
       <w:r>
         <w:rPr>
           <w:rFonts w:ascii="Consolas" w:hAnsi="Consolas" w:cs="Consolas"/>
@@ -5383,7 +5275,6 @@
         <w:t>].[</w:t>
       </w:r>
       <w:proofErr w:type="spellStart"/>
-      <w:proofErr w:type="gramEnd"/>
       <w:r>
         <w:rPr>
           <w:rFonts w:ascii="Consolas" w:hAnsi="Consolas" w:cs="Consolas"/>
@@ -5442,7 +5333,6 @@
         </w:rPr>
         <w:t xml:space="preserve"> </w:t>
       </w:r>
-      <w:proofErr w:type="gramStart"/>
       <w:r>
         <w:rPr>
           <w:rFonts w:ascii="Consolas" w:hAnsi="Consolas" w:cs="Consolas"/>
@@ -5461,7 +5351,6 @@
         </w:rPr>
         <w:t>(</w:t>
       </w:r>
-      <w:proofErr w:type="gramEnd"/>
       <w:r>
         <w:rPr>
           <w:rFonts w:ascii="Consolas" w:hAnsi="Consolas" w:cs="Consolas"/>
@@ -5607,7 +5496,6 @@
         <w:t>dbo</w:t>
       </w:r>
       <w:proofErr w:type="spellEnd"/>
-      <w:proofErr w:type="gramStart"/>
       <w:r>
         <w:rPr>
           <w:rFonts w:ascii="Consolas" w:hAnsi="Consolas" w:cs="Consolas"/>
@@ -5634,7 +5522,6 @@
         <w:t>[</w:t>
       </w:r>
       <w:proofErr w:type="spellStart"/>
-      <w:proofErr w:type="gramEnd"/>
       <w:r>
         <w:rPr>
           <w:rFonts w:ascii="Consolas" w:hAnsi="Consolas" w:cs="Consolas"/>
@@ -6613,7 +6500,6 @@
         <w:t>dbo</w:t>
       </w:r>
       <w:proofErr w:type="spellEnd"/>
-      <w:proofErr w:type="gramStart"/>
       <w:r>
         <w:rPr>
           <w:rFonts w:ascii="Consolas" w:hAnsi="Consolas" w:cs="Consolas"/>
@@ -6621,17 +6507,7 @@
           <w:sz w:val="19"/>
           <w:szCs w:val="19"/>
         </w:rPr>
-        <w:t>].[</w:t>
-      </w:r>
-      <w:proofErr w:type="gramEnd"/>
-      <w:r>
-        <w:rPr>
-          <w:rFonts w:ascii="Consolas" w:hAnsi="Consolas" w:cs="Consolas"/>
-          <w:color w:val="FF0000"/>
-          <w:sz w:val="19"/>
-          <w:szCs w:val="19"/>
-        </w:rPr>
-        <w:t>orders]'</w:t>
+        <w:t>].[orders]'</w:t>
       </w:r>
       <w:r>
         <w:rPr>
@@ -6672,7 +6548,6 @@
         </w:rPr>
         <w:t xml:space="preserve"> </w:t>
       </w:r>
-      <w:proofErr w:type="gramStart"/>
       <w:r>
         <w:rPr>
           <w:rFonts w:ascii="Consolas" w:hAnsi="Consolas" w:cs="Consolas"/>
@@ -6691,7 +6566,6 @@
         </w:rPr>
         <w:t>(</w:t>
       </w:r>
-      <w:proofErr w:type="gramEnd"/>
       <w:r>
         <w:rPr>
           <w:rFonts w:ascii="Consolas" w:hAnsi="Consolas" w:cs="Consolas"/>
@@ -6837,7 +6711,6 @@
         <w:t>dbo</w:t>
       </w:r>
       <w:proofErr w:type="spellEnd"/>
-      <w:proofErr w:type="gramStart"/>
       <w:r>
         <w:rPr>
           <w:rFonts w:ascii="Consolas" w:hAnsi="Consolas" w:cs="Consolas"/>
@@ -6861,16 +6734,7 @@
           <w:sz w:val="19"/>
           <w:szCs w:val="19"/>
         </w:rPr>
-        <w:t>[</w:t>
-      </w:r>
-      <w:proofErr w:type="gramEnd"/>
-      <w:r>
-        <w:rPr>
-          <w:rFonts w:ascii="Consolas" w:hAnsi="Consolas" w:cs="Consolas"/>
-          <w:sz w:val="19"/>
-          <w:szCs w:val="19"/>
-        </w:rPr>
-        <w:t>orders]</w:t>
+        <w:t>[orders]</w:t>
       </w:r>
       <w:r>
         <w:rPr>
@@ -7297,7 +7161,6 @@
         </w:rPr>
         <w:t xml:space="preserve">] </w:t>
       </w:r>
-      <w:proofErr w:type="gramStart"/>
       <w:r>
         <w:rPr>
           <w:rFonts w:ascii="Consolas" w:hAnsi="Consolas" w:cs="Consolas"/>
@@ -7316,7 +7179,6 @@
         </w:rPr>
         <w:t>(</w:t>
       </w:r>
-      <w:proofErr w:type="gramEnd"/>
       <w:r>
         <w:rPr>
           <w:rFonts w:ascii="Consolas" w:hAnsi="Consolas" w:cs="Consolas"/>
@@ -7725,7 +7587,6 @@
         <w:t>dbo</w:t>
       </w:r>
       <w:proofErr w:type="spellEnd"/>
-      <w:proofErr w:type="gramStart"/>
       <w:r>
         <w:rPr>
           <w:rFonts w:ascii="Consolas" w:hAnsi="Consolas" w:cs="Consolas"/>
@@ -7733,17 +7594,7 @@
           <w:sz w:val="19"/>
           <w:szCs w:val="19"/>
         </w:rPr>
-        <w:t>].[</w:t>
-      </w:r>
-      <w:proofErr w:type="gramEnd"/>
-      <w:r>
-        <w:rPr>
-          <w:rFonts w:ascii="Consolas" w:hAnsi="Consolas" w:cs="Consolas"/>
-          <w:color w:val="FF0000"/>
-          <w:sz w:val="19"/>
-          <w:szCs w:val="19"/>
-        </w:rPr>
-        <w:t>products]'</w:t>
+        <w:t>].[products]'</w:t>
       </w:r>
       <w:r>
         <w:rPr>
@@ -7784,7 +7635,6 @@
         </w:rPr>
         <w:t xml:space="preserve"> </w:t>
       </w:r>
-      <w:proofErr w:type="gramStart"/>
       <w:r>
         <w:rPr>
           <w:rFonts w:ascii="Consolas" w:hAnsi="Consolas" w:cs="Consolas"/>
@@ -7803,7 +7653,6 @@
         </w:rPr>
         <w:t>(</w:t>
       </w:r>
-      <w:proofErr w:type="gramEnd"/>
       <w:r>
         <w:rPr>
           <w:rFonts w:ascii="Consolas" w:hAnsi="Consolas" w:cs="Consolas"/>
@@ -7949,7 +7798,6 @@
         <w:t>dbo</w:t>
       </w:r>
       <w:proofErr w:type="spellEnd"/>
-      <w:proofErr w:type="gramStart"/>
       <w:r>
         <w:rPr>
           <w:rFonts w:ascii="Consolas" w:hAnsi="Consolas" w:cs="Consolas"/>
@@ -7973,16 +7821,7 @@
           <w:sz w:val="19"/>
           <w:szCs w:val="19"/>
         </w:rPr>
-        <w:t>[</w:t>
-      </w:r>
-      <w:proofErr w:type="gramEnd"/>
-      <w:r>
-        <w:rPr>
-          <w:rFonts w:ascii="Consolas" w:hAnsi="Consolas" w:cs="Consolas"/>
-          <w:sz w:val="19"/>
-          <w:szCs w:val="19"/>
-        </w:rPr>
-        <w:t>products]</w:t>
+        <w:t>[products]</w:t>
       </w:r>
       <w:r>
         <w:rPr>
@@ -8300,7 +8139,6 @@
         </w:rPr>
         <w:t xml:space="preserve">] </w:t>
       </w:r>
-      <w:proofErr w:type="gramStart"/>
       <w:r>
         <w:rPr>
           <w:rFonts w:ascii="Consolas" w:hAnsi="Consolas" w:cs="Consolas"/>
@@ -8319,7 +8157,6 @@
         </w:rPr>
         <w:t>(</w:t>
       </w:r>
-      <w:proofErr w:type="gramEnd"/>
       <w:r>
         <w:rPr>
           <w:rFonts w:ascii="Consolas" w:hAnsi="Consolas" w:cs="Consolas"/>
@@ -8410,7 +8247,6 @@
         </w:rPr>
         <w:t xml:space="preserve">] </w:t>
       </w:r>
-      <w:proofErr w:type="gramStart"/>
       <w:r>
         <w:rPr>
           <w:rFonts w:ascii="Consolas" w:hAnsi="Consolas" w:cs="Consolas"/>
@@ -8429,7 +8265,6 @@
         </w:rPr>
         <w:t>(</w:t>
       </w:r>
-      <w:proofErr w:type="gramEnd"/>
       <w:r>
         <w:rPr>
           <w:rFonts w:ascii="Consolas" w:hAnsi="Consolas" w:cs="Consolas"/>
@@ -8602,7 +8437,6 @@
         </w:rPr>
         <w:t xml:space="preserve">] </w:t>
       </w:r>
-      <w:proofErr w:type="gramStart"/>
       <w:r>
         <w:rPr>
           <w:rFonts w:ascii="Consolas" w:hAnsi="Consolas" w:cs="Consolas"/>
@@ -8621,7 +8455,6 @@
         </w:rPr>
         <w:t>(</w:t>
       </w:r>
-      <w:proofErr w:type="gramEnd"/>
       <w:r>
         <w:rPr>
           <w:rFonts w:ascii="Consolas" w:hAnsi="Consolas" w:cs="Consolas"/>
@@ -8888,33 +8721,15 @@
           <w:bCs/>
           <w:color w:val="002060"/>
         </w:rPr>
-        <w:t xml:space="preserve">Load the data into the tables you just created [50 </w:t>
-      </w:r>
-      <w:proofErr w:type="gramStart"/>
-      <w:r>
-        <w:rPr>
-          <w:b/>
-          <w:bCs/>
-          <w:color w:val="002060"/>
-        </w:rPr>
-        <w:t>MARKS]</w:t>
-      </w:r>
-      <w:r>
-        <w:rPr>
-          <w:b/>
-          <w:bCs/>
-          <w:color w:val="002060"/>
-        </w:rPr>
-        <w:t xml:space="preserve">  -</w:t>
-      </w:r>
-      <w:proofErr w:type="gramEnd"/>
-      <w:r>
-        <w:rPr>
-          <w:b/>
-          <w:bCs/>
-          <w:color w:val="002060"/>
-        </w:rPr>
-        <w:t xml:space="preserve"> </w:t>
+        <w:t>Load the data into the tables you just created [50 MARKS]</w:t>
+      </w:r>
+      <w:r>
+        <w:rPr>
+          <w:b/>
+          <w:bCs/>
+          <w:color w:val="002060"/>
+        </w:rPr>
+        <w:t xml:space="preserve">  - </w:t>
       </w:r>
       <w:r>
         <w:rPr>
@@ -10127,7 +9942,16 @@
           <w:bCs/>
           <w:color w:val="002060"/>
         </w:rPr>
+        <w:lastRenderedPageBreak/>
         <w:t xml:space="preserve">2 questions that can be answered by our star schema – </w:t>
+      </w:r>
+      <w:r>
+        <w:rPr>
+          <w:b/>
+          <w:bCs/>
+          <w:color w:val="002060"/>
+        </w:rPr>
+        <w:t xml:space="preserve"> [Queries have been included on github] </w:t>
       </w:r>
     </w:p>
     <w:p>
@@ -10149,8 +9973,31 @@
           <w:bCs/>
           <w:color w:val="002060"/>
         </w:rPr>
-        <w:lastRenderedPageBreak/>
-        <w:t xml:space="preserve">How many products </w:t>
+        <w:t xml:space="preserve">How many </w:t>
+      </w:r>
+      <w:r>
+        <w:rPr>
+          <w:b/>
+          <w:bCs/>
+          <w:color w:val="002060"/>
+        </w:rPr>
+        <w:t xml:space="preserve">customer bought </w:t>
+      </w:r>
+      <w:r>
+        <w:rPr>
+          <w:b/>
+          <w:bCs/>
+          <w:color w:val="002060"/>
+        </w:rPr>
+        <w:t>product</w:t>
+      </w:r>
+      <w:r>
+        <w:rPr>
+          <w:b/>
+          <w:bCs/>
+          <w:color w:val="002060"/>
+        </w:rPr>
+        <w:t xml:space="preserve"> X from department X</w:t>
       </w:r>
     </w:p>
     <w:p>
@@ -10166,16 +10013,22 @@
           <w:color w:val="002060"/>
         </w:rPr>
       </w:pPr>
-      <w:proofErr w:type="spellStart"/>
-      <w:r>
-        <w:rPr>
-          <w:b/>
-          <w:bCs/>
-          <w:color w:val="002060"/>
-        </w:rPr>
-        <w:t>sdds</w:t>
-      </w:r>
-      <w:proofErr w:type="spellEnd"/>
+      <w:r>
+        <w:rPr>
+          <w:b/>
+          <w:bCs/>
+          <w:color w:val="002060"/>
+        </w:rPr>
+        <w:t xml:space="preserve">How many orders with status COMPLETE </w:t>
+      </w:r>
+      <w:r>
+        <w:rPr>
+          <w:b/>
+          <w:bCs/>
+          <w:color w:val="002060"/>
+        </w:rPr>
+        <w:t xml:space="preserve">where ordered from department X </w:t>
+      </w:r>
     </w:p>
     <w:p>
       <w:pPr>
@@ -10206,16 +10059,24 @@
           <w:bCs/>
           <w:color w:val="002060"/>
         </w:rPr>
-        <w:t xml:space="preserve">Design a very beautiful dashboard using </w:t>
-      </w:r>
-      <w:proofErr w:type="spellStart"/>
-      <w:r>
-        <w:rPr>
-          <w:b/>
-          <w:bCs/>
-          <w:color w:val="002060"/>
-        </w:rPr>
-        <w:t>Qlikse</w:t>
+        <w:t>Design a very beautiful dashboard using Qliksense and try to capture all the possible KPIs that the company might need to know.</w:t>
+      </w:r>
+    </w:p>
+    <w:p>
+      <w:pPr>
+        <w:rPr>
+          <w:b/>
+          <w:bCs/>
+          <w:color w:val="002060"/>
+        </w:rPr>
+      </w:pPr>
+      <w:r>
+        <w:rPr>
+          <w:b/>
+          <w:bCs/>
+          <w:color w:val="002060"/>
+        </w:rPr>
+        <w:t xml:space="preserve">Have included all dashboards exported </w:t>
       </w:r>
       <w:bookmarkStart w:id="0" w:name="_GoBack"/>
       <w:bookmarkEnd w:id="0"/>
@@ -10225,36 +10086,8 @@
           <w:bCs/>
           <w:color w:val="002060"/>
         </w:rPr>
-        <w:t>nse</w:t>
-      </w:r>
-      <w:proofErr w:type="spellEnd"/>
-      <w:r>
-        <w:rPr>
-          <w:b/>
-          <w:bCs/>
-          <w:color w:val="002060"/>
-        </w:rPr>
-        <w:t xml:space="preserve"> and try to capture all the possible KPIs that the company might need to know.</w:t>
-      </w:r>
-    </w:p>
-    <w:p>
-      <w:pPr>
-        <w:pStyle w:val="ListParagraph"/>
-        <w:rPr>
-          <w:b/>
-          <w:bCs/>
-          <w:color w:val="002060"/>
-        </w:rPr>
-      </w:pPr>
-    </w:p>
-    <w:p>
-      <w:pPr>
-        <w:rPr>
-          <w:b/>
-          <w:bCs/>
-          <w:color w:val="002060"/>
-        </w:rPr>
-      </w:pPr>
+        <w:t>to PDF on github</w:t>
+      </w:r>
     </w:p>
     <w:sectPr>
       <w:pgSz w:w="11906" w:h="16838"/>

--- a/Group 3 PowerBI Assignment.docx
+++ b/Group 3 PowerBI Assignment.docx
@@ -1685,7 +1685,6 @@
         </w:rPr>
         <w:t xml:space="preserve"> </w:t>
       </w:r>
-      <w:proofErr w:type="spellStart"/>
       <w:r>
         <w:rPr>
           <w:rFonts w:ascii="Consolas" w:hAnsi="Consolas" w:cs="Consolas"/>
@@ -1695,7 +1694,6 @@
         </w:rPr>
         <w:t>sysobjects</w:t>
       </w:r>
-      <w:proofErr w:type="spellEnd"/>
       <w:r>
         <w:rPr>
           <w:rFonts w:ascii="Consolas" w:hAnsi="Consolas" w:cs="Consolas"/>
@@ -1738,7 +1736,6 @@
         </w:rPr>
         <w:t xml:space="preserve"> </w:t>
       </w:r>
-      <w:proofErr w:type="spellStart"/>
       <w:r>
         <w:rPr>
           <w:rFonts w:ascii="Consolas" w:hAnsi="Consolas" w:cs="Consolas"/>
@@ -1748,7 +1745,6 @@
         </w:rPr>
         <w:t>object_id</w:t>
       </w:r>
-      <w:proofErr w:type="spellEnd"/>
       <w:r>
         <w:rPr>
           <w:rFonts w:ascii="Consolas" w:hAnsi="Consolas" w:cs="Consolas"/>
@@ -1765,27 +1761,7 @@
           <w:sz w:val="19"/>
           <w:szCs w:val="19"/>
         </w:rPr>
-        <w:t>N'[</w:t>
-      </w:r>
-      <w:proofErr w:type="spellStart"/>
-      <w:r>
-        <w:rPr>
-          <w:rFonts w:ascii="Consolas" w:hAnsi="Consolas" w:cs="Consolas"/>
-          <w:color w:val="FF0000"/>
-          <w:sz w:val="19"/>
-          <w:szCs w:val="19"/>
-        </w:rPr>
-        <w:t>dbo</w:t>
-      </w:r>
-      <w:proofErr w:type="spellEnd"/>
-      <w:r>
-        <w:rPr>
-          <w:rFonts w:ascii="Consolas" w:hAnsi="Consolas" w:cs="Consolas"/>
-          <w:color w:val="FF0000"/>
-          <w:sz w:val="19"/>
-          <w:szCs w:val="19"/>
-        </w:rPr>
-        <w:t>].[categories]'</w:t>
+        <w:t>N'[dbo].[categories]'</w:t>
       </w:r>
       <w:r>
         <w:rPr>
@@ -1869,7 +1845,6 @@
         </w:rPr>
         <w:t xml:space="preserve"> </w:t>
       </w:r>
-      <w:proofErr w:type="spellStart"/>
       <w:r>
         <w:rPr>
           <w:rFonts w:ascii="Consolas" w:hAnsi="Consolas" w:cs="Consolas"/>
@@ -1877,17 +1852,7 @@
           <w:sz w:val="19"/>
           <w:szCs w:val="19"/>
         </w:rPr>
-        <w:t>N'IsUserTable</w:t>
-      </w:r>
-      <w:proofErr w:type="spellEnd"/>
-      <w:r>
-        <w:rPr>
-          <w:rFonts w:ascii="Consolas" w:hAnsi="Consolas" w:cs="Consolas"/>
-          <w:color w:val="FF0000"/>
-          <w:sz w:val="19"/>
-          <w:szCs w:val="19"/>
-        </w:rPr>
-        <w:t>'</w:t>
+        <w:t>N'IsUserTable'</w:t>
       </w:r>
       <w:r>
         <w:rPr>
@@ -1977,25 +1942,7 @@
           <w:sz w:val="19"/>
           <w:szCs w:val="19"/>
         </w:rPr>
-        <w:t xml:space="preserve"> [</w:t>
-      </w:r>
-      <w:proofErr w:type="spellStart"/>
-      <w:r>
-        <w:rPr>
-          <w:rFonts w:ascii="Consolas" w:hAnsi="Consolas" w:cs="Consolas"/>
-          <w:sz w:val="19"/>
-          <w:szCs w:val="19"/>
-        </w:rPr>
-        <w:t>dbo</w:t>
-      </w:r>
-      <w:proofErr w:type="spellEnd"/>
-      <w:r>
-        <w:rPr>
-          <w:rFonts w:ascii="Consolas" w:hAnsi="Consolas" w:cs="Consolas"/>
-          <w:sz w:val="19"/>
-          <w:szCs w:val="19"/>
-        </w:rPr>
-        <w:t>]</w:t>
+        <w:t xml:space="preserve"> [dbo]</w:t>
       </w:r>
       <w:r>
         <w:rPr>
@@ -2120,25 +2067,7 @@
           <w:sz w:val="19"/>
           <w:szCs w:val="19"/>
         </w:rPr>
-        <w:t xml:space="preserve">  [</w:t>
-      </w:r>
-      <w:proofErr w:type="spellStart"/>
-      <w:r>
-        <w:rPr>
-          <w:rFonts w:ascii="Consolas" w:hAnsi="Consolas" w:cs="Consolas"/>
-          <w:sz w:val="19"/>
-          <w:szCs w:val="19"/>
-        </w:rPr>
-        <w:t>category_id</w:t>
-      </w:r>
-      <w:proofErr w:type="spellEnd"/>
-      <w:r>
-        <w:rPr>
-          <w:rFonts w:ascii="Consolas" w:hAnsi="Consolas" w:cs="Consolas"/>
-          <w:sz w:val="19"/>
-          <w:szCs w:val="19"/>
-        </w:rPr>
-        <w:t xml:space="preserve">] </w:t>
+        <w:t xml:space="preserve">  [category_id] </w:t>
       </w:r>
       <w:r>
         <w:rPr>
@@ -2228,25 +2157,7 @@
           <w:sz w:val="19"/>
           <w:szCs w:val="19"/>
         </w:rPr>
-        <w:t xml:space="preserve">  [</w:t>
-      </w:r>
-      <w:proofErr w:type="spellStart"/>
-      <w:r>
-        <w:rPr>
-          <w:rFonts w:ascii="Consolas" w:hAnsi="Consolas" w:cs="Consolas"/>
-          <w:sz w:val="19"/>
-          <w:szCs w:val="19"/>
-        </w:rPr>
-        <w:t>category_department_id</w:t>
-      </w:r>
-      <w:proofErr w:type="spellEnd"/>
-      <w:r>
-        <w:rPr>
-          <w:rFonts w:ascii="Consolas" w:hAnsi="Consolas" w:cs="Consolas"/>
-          <w:sz w:val="19"/>
-          <w:szCs w:val="19"/>
-        </w:rPr>
-        <w:t xml:space="preserve">] </w:t>
+        <w:t xml:space="preserve">  [category_department_id] </w:t>
       </w:r>
       <w:r>
         <w:rPr>
@@ -2310,25 +2221,7 @@
           <w:sz w:val="19"/>
           <w:szCs w:val="19"/>
         </w:rPr>
-        <w:t xml:space="preserve">  [</w:t>
-      </w:r>
-      <w:proofErr w:type="spellStart"/>
-      <w:r>
-        <w:rPr>
-          <w:rFonts w:ascii="Consolas" w:hAnsi="Consolas" w:cs="Consolas"/>
-          <w:sz w:val="19"/>
-          <w:szCs w:val="19"/>
-        </w:rPr>
-        <w:t>category_name</w:t>
-      </w:r>
-      <w:proofErr w:type="spellEnd"/>
-      <w:r>
-        <w:rPr>
-          <w:rFonts w:ascii="Consolas" w:hAnsi="Consolas" w:cs="Consolas"/>
-          <w:sz w:val="19"/>
-          <w:szCs w:val="19"/>
-        </w:rPr>
-        <w:t xml:space="preserve">] </w:t>
+        <w:t xml:space="preserve">  [category_name] </w:t>
       </w:r>
       <w:r>
         <w:rPr>
@@ -2461,25 +2354,7 @@
           <w:sz w:val="19"/>
           <w:szCs w:val="19"/>
         </w:rPr>
-        <w:t>[</w:t>
-      </w:r>
-      <w:proofErr w:type="spellStart"/>
-      <w:r>
-        <w:rPr>
-          <w:rFonts w:ascii="Consolas" w:hAnsi="Consolas" w:cs="Consolas"/>
-          <w:sz w:val="19"/>
-          <w:szCs w:val="19"/>
-        </w:rPr>
-        <w:t>category_id</w:t>
-      </w:r>
-      <w:proofErr w:type="spellEnd"/>
-      <w:r>
-        <w:rPr>
-          <w:rFonts w:ascii="Consolas" w:hAnsi="Consolas" w:cs="Consolas"/>
-          <w:sz w:val="19"/>
-          <w:szCs w:val="19"/>
-        </w:rPr>
-        <w:t>]</w:t>
+        <w:t>[category_id]</w:t>
       </w:r>
       <w:r>
         <w:rPr>
@@ -2650,7 +2525,6 @@
         </w:rPr>
         <w:t xml:space="preserve"> </w:t>
       </w:r>
-      <w:proofErr w:type="spellStart"/>
       <w:r>
         <w:rPr>
           <w:rFonts w:ascii="Consolas" w:hAnsi="Consolas" w:cs="Consolas"/>
@@ -2660,7 +2534,6 @@
         </w:rPr>
         <w:t>sysobjects</w:t>
       </w:r>
-      <w:proofErr w:type="spellEnd"/>
       <w:r>
         <w:rPr>
           <w:rFonts w:ascii="Consolas" w:hAnsi="Consolas" w:cs="Consolas"/>
@@ -2703,7 +2576,6 @@
         </w:rPr>
         <w:t xml:space="preserve"> </w:t>
       </w:r>
-      <w:proofErr w:type="spellStart"/>
       <w:r>
         <w:rPr>
           <w:rFonts w:ascii="Consolas" w:hAnsi="Consolas" w:cs="Consolas"/>
@@ -2713,7 +2585,6 @@
         </w:rPr>
         <w:t>object_id</w:t>
       </w:r>
-      <w:proofErr w:type="spellEnd"/>
       <w:r>
         <w:rPr>
           <w:rFonts w:ascii="Consolas" w:hAnsi="Consolas" w:cs="Consolas"/>
@@ -2730,27 +2601,7 @@
           <w:sz w:val="19"/>
           <w:szCs w:val="19"/>
         </w:rPr>
-        <w:t>N'[</w:t>
-      </w:r>
-      <w:proofErr w:type="spellStart"/>
-      <w:r>
-        <w:rPr>
-          <w:rFonts w:ascii="Consolas" w:hAnsi="Consolas" w:cs="Consolas"/>
-          <w:color w:val="FF0000"/>
-          <w:sz w:val="19"/>
-          <w:szCs w:val="19"/>
-        </w:rPr>
-        <w:t>dbo</w:t>
-      </w:r>
-      <w:proofErr w:type="spellEnd"/>
-      <w:r>
-        <w:rPr>
-          <w:rFonts w:ascii="Consolas" w:hAnsi="Consolas" w:cs="Consolas"/>
-          <w:color w:val="FF0000"/>
-          <w:sz w:val="19"/>
-          <w:szCs w:val="19"/>
-        </w:rPr>
-        <w:t>].[customers]'</w:t>
+        <w:t>N'[dbo].[customers]'</w:t>
       </w:r>
       <w:r>
         <w:rPr>
@@ -2834,7 +2685,6 @@
         </w:rPr>
         <w:t xml:space="preserve"> </w:t>
       </w:r>
-      <w:proofErr w:type="spellStart"/>
       <w:r>
         <w:rPr>
           <w:rFonts w:ascii="Consolas" w:hAnsi="Consolas" w:cs="Consolas"/>
@@ -2842,17 +2692,7 @@
           <w:sz w:val="19"/>
           <w:szCs w:val="19"/>
         </w:rPr>
-        <w:t>N'IsUserTable</w:t>
-      </w:r>
-      <w:proofErr w:type="spellEnd"/>
-      <w:r>
-        <w:rPr>
-          <w:rFonts w:ascii="Consolas" w:hAnsi="Consolas" w:cs="Consolas"/>
-          <w:color w:val="FF0000"/>
-          <w:sz w:val="19"/>
-          <w:szCs w:val="19"/>
-        </w:rPr>
-        <w:t>'</w:t>
+        <w:t>N'IsUserTable'</w:t>
       </w:r>
       <w:r>
         <w:rPr>
@@ -2942,25 +2782,7 @@
           <w:sz w:val="19"/>
           <w:szCs w:val="19"/>
         </w:rPr>
-        <w:t xml:space="preserve"> [</w:t>
-      </w:r>
-      <w:proofErr w:type="spellStart"/>
-      <w:r>
-        <w:rPr>
-          <w:rFonts w:ascii="Consolas" w:hAnsi="Consolas" w:cs="Consolas"/>
-          <w:sz w:val="19"/>
-          <w:szCs w:val="19"/>
-        </w:rPr>
-        <w:t>dbo</w:t>
-      </w:r>
-      <w:proofErr w:type="spellEnd"/>
-      <w:r>
-        <w:rPr>
-          <w:rFonts w:ascii="Consolas" w:hAnsi="Consolas" w:cs="Consolas"/>
-          <w:sz w:val="19"/>
-          <w:szCs w:val="19"/>
-        </w:rPr>
-        <w:t>]</w:t>
+        <w:t xml:space="preserve"> [dbo]</w:t>
       </w:r>
       <w:r>
         <w:rPr>
@@ -3085,25 +2907,7 @@
           <w:sz w:val="19"/>
           <w:szCs w:val="19"/>
         </w:rPr>
-        <w:t xml:space="preserve">  [</w:t>
-      </w:r>
-      <w:proofErr w:type="spellStart"/>
-      <w:r>
-        <w:rPr>
-          <w:rFonts w:ascii="Consolas" w:hAnsi="Consolas" w:cs="Consolas"/>
-          <w:sz w:val="19"/>
-          <w:szCs w:val="19"/>
-        </w:rPr>
-        <w:t>customer_id</w:t>
-      </w:r>
-      <w:proofErr w:type="spellEnd"/>
-      <w:r>
-        <w:rPr>
-          <w:rFonts w:ascii="Consolas" w:hAnsi="Consolas" w:cs="Consolas"/>
-          <w:sz w:val="19"/>
-          <w:szCs w:val="19"/>
-        </w:rPr>
-        <w:t xml:space="preserve">] </w:t>
+        <w:t xml:space="preserve">  [customer_id] </w:t>
       </w:r>
       <w:r>
         <w:rPr>
@@ -3193,25 +2997,7 @@
           <w:sz w:val="19"/>
           <w:szCs w:val="19"/>
         </w:rPr>
-        <w:t xml:space="preserve">  [</w:t>
-      </w:r>
-      <w:proofErr w:type="spellStart"/>
-      <w:r>
-        <w:rPr>
-          <w:rFonts w:ascii="Consolas" w:hAnsi="Consolas" w:cs="Consolas"/>
-          <w:sz w:val="19"/>
-          <w:szCs w:val="19"/>
-        </w:rPr>
-        <w:t>customer_fname</w:t>
-      </w:r>
-      <w:proofErr w:type="spellEnd"/>
-      <w:r>
-        <w:rPr>
-          <w:rFonts w:ascii="Consolas" w:hAnsi="Consolas" w:cs="Consolas"/>
-          <w:sz w:val="19"/>
-          <w:szCs w:val="19"/>
-        </w:rPr>
-        <w:t xml:space="preserve">] </w:t>
+        <w:t xml:space="preserve">  [customer_fname] </w:t>
       </w:r>
       <w:r>
         <w:rPr>
@@ -3301,25 +3087,7 @@
           <w:sz w:val="19"/>
           <w:szCs w:val="19"/>
         </w:rPr>
-        <w:t xml:space="preserve">  [</w:t>
-      </w:r>
-      <w:proofErr w:type="spellStart"/>
-      <w:r>
-        <w:rPr>
-          <w:rFonts w:ascii="Consolas" w:hAnsi="Consolas" w:cs="Consolas"/>
-          <w:sz w:val="19"/>
-          <w:szCs w:val="19"/>
-        </w:rPr>
-        <w:t>customer_lname</w:t>
-      </w:r>
-      <w:proofErr w:type="spellEnd"/>
-      <w:r>
-        <w:rPr>
-          <w:rFonts w:ascii="Consolas" w:hAnsi="Consolas" w:cs="Consolas"/>
-          <w:sz w:val="19"/>
-          <w:szCs w:val="19"/>
-        </w:rPr>
-        <w:t xml:space="preserve">] </w:t>
+        <w:t xml:space="preserve">  [customer_lname] </w:t>
       </w:r>
       <w:r>
         <w:rPr>
@@ -3409,25 +3177,7 @@
           <w:sz w:val="19"/>
           <w:szCs w:val="19"/>
         </w:rPr>
-        <w:t xml:space="preserve">  [</w:t>
-      </w:r>
-      <w:proofErr w:type="spellStart"/>
-      <w:r>
-        <w:rPr>
-          <w:rFonts w:ascii="Consolas" w:hAnsi="Consolas" w:cs="Consolas"/>
-          <w:sz w:val="19"/>
-          <w:szCs w:val="19"/>
-        </w:rPr>
-        <w:t>customer_email</w:t>
-      </w:r>
-      <w:proofErr w:type="spellEnd"/>
-      <w:r>
-        <w:rPr>
-          <w:rFonts w:ascii="Consolas" w:hAnsi="Consolas" w:cs="Consolas"/>
-          <w:sz w:val="19"/>
-          <w:szCs w:val="19"/>
-        </w:rPr>
-        <w:t xml:space="preserve">] </w:t>
+        <w:t xml:space="preserve">  [customer_email] </w:t>
       </w:r>
       <w:r>
         <w:rPr>
@@ -3517,25 +3267,7 @@
           <w:sz w:val="19"/>
           <w:szCs w:val="19"/>
         </w:rPr>
-        <w:t xml:space="preserve">  [</w:t>
-      </w:r>
-      <w:proofErr w:type="spellStart"/>
-      <w:r>
-        <w:rPr>
-          <w:rFonts w:ascii="Consolas" w:hAnsi="Consolas" w:cs="Consolas"/>
-          <w:sz w:val="19"/>
-          <w:szCs w:val="19"/>
-        </w:rPr>
-        <w:t>customer_password</w:t>
-      </w:r>
-      <w:proofErr w:type="spellEnd"/>
-      <w:r>
-        <w:rPr>
-          <w:rFonts w:ascii="Consolas" w:hAnsi="Consolas" w:cs="Consolas"/>
-          <w:sz w:val="19"/>
-          <w:szCs w:val="19"/>
-        </w:rPr>
-        <w:t xml:space="preserve">] </w:t>
+        <w:t xml:space="preserve">  [customer_password] </w:t>
       </w:r>
       <w:r>
         <w:rPr>
@@ -3625,25 +3357,7 @@
           <w:sz w:val="19"/>
           <w:szCs w:val="19"/>
         </w:rPr>
-        <w:t xml:space="preserve">  [</w:t>
-      </w:r>
-      <w:proofErr w:type="spellStart"/>
-      <w:r>
-        <w:rPr>
-          <w:rFonts w:ascii="Consolas" w:hAnsi="Consolas" w:cs="Consolas"/>
-          <w:sz w:val="19"/>
-          <w:szCs w:val="19"/>
-        </w:rPr>
-        <w:t>customer_street</w:t>
-      </w:r>
-      <w:proofErr w:type="spellEnd"/>
-      <w:r>
-        <w:rPr>
-          <w:rFonts w:ascii="Consolas" w:hAnsi="Consolas" w:cs="Consolas"/>
-          <w:sz w:val="19"/>
-          <w:szCs w:val="19"/>
-        </w:rPr>
-        <w:t xml:space="preserve">] </w:t>
+        <w:t xml:space="preserve">  [customer_street] </w:t>
       </w:r>
       <w:r>
         <w:rPr>
@@ -3733,25 +3447,7 @@
           <w:sz w:val="19"/>
           <w:szCs w:val="19"/>
         </w:rPr>
-        <w:t xml:space="preserve">  [</w:t>
-      </w:r>
-      <w:proofErr w:type="spellStart"/>
-      <w:r>
-        <w:rPr>
-          <w:rFonts w:ascii="Consolas" w:hAnsi="Consolas" w:cs="Consolas"/>
-          <w:sz w:val="19"/>
-          <w:szCs w:val="19"/>
-        </w:rPr>
-        <w:t>customer_city</w:t>
-      </w:r>
-      <w:proofErr w:type="spellEnd"/>
-      <w:r>
-        <w:rPr>
-          <w:rFonts w:ascii="Consolas" w:hAnsi="Consolas" w:cs="Consolas"/>
-          <w:sz w:val="19"/>
-          <w:szCs w:val="19"/>
-        </w:rPr>
-        <w:t xml:space="preserve">] </w:t>
+        <w:t xml:space="preserve">  [customer_city] </w:t>
       </w:r>
       <w:r>
         <w:rPr>
@@ -3841,25 +3537,7 @@
           <w:sz w:val="19"/>
           <w:szCs w:val="19"/>
         </w:rPr>
-        <w:t xml:space="preserve">  [</w:t>
-      </w:r>
-      <w:proofErr w:type="spellStart"/>
-      <w:r>
-        <w:rPr>
-          <w:rFonts w:ascii="Consolas" w:hAnsi="Consolas" w:cs="Consolas"/>
-          <w:sz w:val="19"/>
-          <w:szCs w:val="19"/>
-        </w:rPr>
-        <w:t>customer_state</w:t>
-      </w:r>
-      <w:proofErr w:type="spellEnd"/>
-      <w:r>
-        <w:rPr>
-          <w:rFonts w:ascii="Consolas" w:hAnsi="Consolas" w:cs="Consolas"/>
-          <w:sz w:val="19"/>
-          <w:szCs w:val="19"/>
-        </w:rPr>
-        <w:t xml:space="preserve">] </w:t>
+        <w:t xml:space="preserve">  [customer_state] </w:t>
       </w:r>
       <w:r>
         <w:rPr>
@@ -3949,25 +3627,7 @@
           <w:sz w:val="19"/>
           <w:szCs w:val="19"/>
         </w:rPr>
-        <w:t xml:space="preserve">  [</w:t>
-      </w:r>
-      <w:proofErr w:type="spellStart"/>
-      <w:r>
-        <w:rPr>
-          <w:rFonts w:ascii="Consolas" w:hAnsi="Consolas" w:cs="Consolas"/>
-          <w:sz w:val="19"/>
-          <w:szCs w:val="19"/>
-        </w:rPr>
-        <w:t>customer_zipcode</w:t>
-      </w:r>
-      <w:proofErr w:type="spellEnd"/>
-      <w:r>
-        <w:rPr>
-          <w:rFonts w:ascii="Consolas" w:hAnsi="Consolas" w:cs="Consolas"/>
-          <w:sz w:val="19"/>
-          <w:szCs w:val="19"/>
-        </w:rPr>
-        <w:t xml:space="preserve">] </w:t>
+        <w:t xml:space="preserve">  [customer_zipcode] </w:t>
       </w:r>
       <w:r>
         <w:rPr>
@@ -4100,25 +3760,7 @@
           <w:sz w:val="19"/>
           <w:szCs w:val="19"/>
         </w:rPr>
-        <w:t>[</w:t>
-      </w:r>
-      <w:proofErr w:type="spellStart"/>
-      <w:r>
-        <w:rPr>
-          <w:rFonts w:ascii="Consolas" w:hAnsi="Consolas" w:cs="Consolas"/>
-          <w:sz w:val="19"/>
-          <w:szCs w:val="19"/>
-        </w:rPr>
-        <w:t>customer_id</w:t>
-      </w:r>
-      <w:proofErr w:type="spellEnd"/>
-      <w:r>
-        <w:rPr>
-          <w:rFonts w:ascii="Consolas" w:hAnsi="Consolas" w:cs="Consolas"/>
-          <w:sz w:val="19"/>
-          <w:szCs w:val="19"/>
-        </w:rPr>
-        <w:t>]</w:t>
+        <w:t>[customer_id]</w:t>
       </w:r>
       <w:r>
         <w:rPr>
@@ -4289,7 +3931,6 @@
         </w:rPr>
         <w:t xml:space="preserve"> </w:t>
       </w:r>
-      <w:proofErr w:type="spellStart"/>
       <w:r>
         <w:rPr>
           <w:rFonts w:ascii="Consolas" w:hAnsi="Consolas" w:cs="Consolas"/>
@@ -4299,7 +3940,6 @@
         </w:rPr>
         <w:t>sysobjects</w:t>
       </w:r>
-      <w:proofErr w:type="spellEnd"/>
       <w:r>
         <w:rPr>
           <w:rFonts w:ascii="Consolas" w:hAnsi="Consolas" w:cs="Consolas"/>
@@ -4342,7 +3982,6 @@
         </w:rPr>
         <w:t xml:space="preserve"> </w:t>
       </w:r>
-      <w:proofErr w:type="spellStart"/>
       <w:r>
         <w:rPr>
           <w:rFonts w:ascii="Consolas" w:hAnsi="Consolas" w:cs="Consolas"/>
@@ -4352,7 +3991,6 @@
         </w:rPr>
         <w:t>object_id</w:t>
       </w:r>
-      <w:proofErr w:type="spellEnd"/>
       <w:r>
         <w:rPr>
           <w:rFonts w:ascii="Consolas" w:hAnsi="Consolas" w:cs="Consolas"/>
@@ -4369,27 +4007,7 @@
           <w:sz w:val="19"/>
           <w:szCs w:val="19"/>
         </w:rPr>
-        <w:t>N'[</w:t>
-      </w:r>
-      <w:proofErr w:type="spellStart"/>
-      <w:r>
-        <w:rPr>
-          <w:rFonts w:ascii="Consolas" w:hAnsi="Consolas" w:cs="Consolas"/>
-          <w:color w:val="FF0000"/>
-          <w:sz w:val="19"/>
-          <w:szCs w:val="19"/>
-        </w:rPr>
-        <w:t>dbo</w:t>
-      </w:r>
-      <w:proofErr w:type="spellEnd"/>
-      <w:r>
-        <w:rPr>
-          <w:rFonts w:ascii="Consolas" w:hAnsi="Consolas" w:cs="Consolas"/>
-          <w:color w:val="FF0000"/>
-          <w:sz w:val="19"/>
-          <w:szCs w:val="19"/>
-        </w:rPr>
-        <w:t>].[departments]'</w:t>
+        <w:t>N'[dbo].[departments]'</w:t>
       </w:r>
       <w:r>
         <w:rPr>
@@ -4473,7 +4091,6 @@
         </w:rPr>
         <w:t xml:space="preserve"> </w:t>
       </w:r>
-      <w:proofErr w:type="spellStart"/>
       <w:r>
         <w:rPr>
           <w:rFonts w:ascii="Consolas" w:hAnsi="Consolas" w:cs="Consolas"/>
@@ -4481,17 +4098,7 @@
           <w:sz w:val="19"/>
           <w:szCs w:val="19"/>
         </w:rPr>
-        <w:t>N'IsUserTable</w:t>
-      </w:r>
-      <w:proofErr w:type="spellEnd"/>
-      <w:r>
-        <w:rPr>
-          <w:rFonts w:ascii="Consolas" w:hAnsi="Consolas" w:cs="Consolas"/>
-          <w:color w:val="FF0000"/>
-          <w:sz w:val="19"/>
-          <w:szCs w:val="19"/>
-        </w:rPr>
-        <w:t>'</w:t>
+        <w:t>N'IsUserTable'</w:t>
       </w:r>
       <w:r>
         <w:rPr>
@@ -4581,25 +4188,7 @@
           <w:sz w:val="19"/>
           <w:szCs w:val="19"/>
         </w:rPr>
-        <w:t xml:space="preserve"> [</w:t>
-      </w:r>
-      <w:proofErr w:type="spellStart"/>
-      <w:r>
-        <w:rPr>
-          <w:rFonts w:ascii="Consolas" w:hAnsi="Consolas" w:cs="Consolas"/>
-          <w:sz w:val="19"/>
-          <w:szCs w:val="19"/>
-        </w:rPr>
-        <w:t>dbo</w:t>
-      </w:r>
-      <w:proofErr w:type="spellEnd"/>
-      <w:r>
-        <w:rPr>
-          <w:rFonts w:ascii="Consolas" w:hAnsi="Consolas" w:cs="Consolas"/>
-          <w:sz w:val="19"/>
-          <w:szCs w:val="19"/>
-        </w:rPr>
-        <w:t>]</w:t>
+        <w:t xml:space="preserve"> [dbo]</w:t>
       </w:r>
       <w:r>
         <w:rPr>
@@ -4724,25 +4313,7 @@
           <w:sz w:val="19"/>
           <w:szCs w:val="19"/>
         </w:rPr>
-        <w:t xml:space="preserve">  [</w:t>
-      </w:r>
-      <w:proofErr w:type="spellStart"/>
-      <w:r>
-        <w:rPr>
-          <w:rFonts w:ascii="Consolas" w:hAnsi="Consolas" w:cs="Consolas"/>
-          <w:sz w:val="19"/>
-          <w:szCs w:val="19"/>
-        </w:rPr>
-        <w:t>department_id</w:t>
-      </w:r>
-      <w:proofErr w:type="spellEnd"/>
-      <w:r>
-        <w:rPr>
-          <w:rFonts w:ascii="Consolas" w:hAnsi="Consolas" w:cs="Consolas"/>
-          <w:sz w:val="19"/>
-          <w:szCs w:val="19"/>
-        </w:rPr>
-        <w:t xml:space="preserve">] </w:t>
+        <w:t xml:space="preserve">  [department_id] </w:t>
       </w:r>
       <w:r>
         <w:rPr>
@@ -4832,25 +4403,7 @@
           <w:sz w:val="19"/>
           <w:szCs w:val="19"/>
         </w:rPr>
-        <w:t xml:space="preserve">  [</w:t>
-      </w:r>
-      <w:proofErr w:type="spellStart"/>
-      <w:r>
-        <w:rPr>
-          <w:rFonts w:ascii="Consolas" w:hAnsi="Consolas" w:cs="Consolas"/>
-          <w:sz w:val="19"/>
-          <w:szCs w:val="19"/>
-        </w:rPr>
-        <w:t>department_name</w:t>
-      </w:r>
-      <w:proofErr w:type="spellEnd"/>
-      <w:r>
-        <w:rPr>
-          <w:rFonts w:ascii="Consolas" w:hAnsi="Consolas" w:cs="Consolas"/>
-          <w:sz w:val="19"/>
-          <w:szCs w:val="19"/>
-        </w:rPr>
-        <w:t xml:space="preserve">] </w:t>
+        <w:t xml:space="preserve">  [department_name] </w:t>
       </w:r>
       <w:r>
         <w:rPr>
@@ -4983,25 +4536,7 @@
           <w:sz w:val="19"/>
           <w:szCs w:val="19"/>
         </w:rPr>
-        <w:t>[</w:t>
-      </w:r>
-      <w:proofErr w:type="spellStart"/>
-      <w:r>
-        <w:rPr>
-          <w:rFonts w:ascii="Consolas" w:hAnsi="Consolas" w:cs="Consolas"/>
-          <w:sz w:val="19"/>
-          <w:szCs w:val="19"/>
-        </w:rPr>
-        <w:t>department_id</w:t>
-      </w:r>
-      <w:proofErr w:type="spellEnd"/>
-      <w:r>
-        <w:rPr>
-          <w:rFonts w:ascii="Consolas" w:hAnsi="Consolas" w:cs="Consolas"/>
-          <w:sz w:val="19"/>
-          <w:szCs w:val="19"/>
-        </w:rPr>
-        <w:t>]</w:t>
+        <w:t>[department_id]</w:t>
       </w:r>
       <w:r>
         <w:rPr>
@@ -5172,7 +4707,6 @@
         </w:rPr>
         <w:t xml:space="preserve"> </w:t>
       </w:r>
-      <w:proofErr w:type="spellStart"/>
       <w:r>
         <w:rPr>
           <w:rFonts w:ascii="Consolas" w:hAnsi="Consolas" w:cs="Consolas"/>
@@ -5182,7 +4716,6 @@
         </w:rPr>
         <w:t>sysobjects</w:t>
       </w:r>
-      <w:proofErr w:type="spellEnd"/>
       <w:r>
         <w:rPr>
           <w:rFonts w:ascii="Consolas" w:hAnsi="Consolas" w:cs="Consolas"/>
@@ -5225,7 +4758,6 @@
         </w:rPr>
         <w:t xml:space="preserve"> </w:t>
       </w:r>
-      <w:proofErr w:type="spellStart"/>
       <w:r>
         <w:rPr>
           <w:rFonts w:ascii="Consolas" w:hAnsi="Consolas" w:cs="Consolas"/>
@@ -5235,7 +4767,6 @@
         </w:rPr>
         <w:t>object_id</w:t>
       </w:r>
-      <w:proofErr w:type="spellEnd"/>
       <w:r>
         <w:rPr>
           <w:rFonts w:ascii="Consolas" w:hAnsi="Consolas" w:cs="Consolas"/>
@@ -5252,47 +4783,7 @@
           <w:sz w:val="19"/>
           <w:szCs w:val="19"/>
         </w:rPr>
-        <w:t>N'[</w:t>
-      </w:r>
-      <w:proofErr w:type="spellStart"/>
-      <w:r>
-        <w:rPr>
-          <w:rFonts w:ascii="Consolas" w:hAnsi="Consolas" w:cs="Consolas"/>
-          <w:color w:val="FF0000"/>
-          <w:sz w:val="19"/>
-          <w:szCs w:val="19"/>
-        </w:rPr>
-        <w:t>dbo</w:t>
-      </w:r>
-      <w:proofErr w:type="spellEnd"/>
-      <w:r>
-        <w:rPr>
-          <w:rFonts w:ascii="Consolas" w:hAnsi="Consolas" w:cs="Consolas"/>
-          <w:color w:val="FF0000"/>
-          <w:sz w:val="19"/>
-          <w:szCs w:val="19"/>
-        </w:rPr>
-        <w:t>].[</w:t>
-      </w:r>
-      <w:proofErr w:type="spellStart"/>
-      <w:r>
-        <w:rPr>
-          <w:rFonts w:ascii="Consolas" w:hAnsi="Consolas" w:cs="Consolas"/>
-          <w:color w:val="FF0000"/>
-          <w:sz w:val="19"/>
-          <w:szCs w:val="19"/>
-        </w:rPr>
-        <w:t>order_items</w:t>
-      </w:r>
-      <w:proofErr w:type="spellEnd"/>
-      <w:r>
-        <w:rPr>
-          <w:rFonts w:ascii="Consolas" w:hAnsi="Consolas" w:cs="Consolas"/>
-          <w:color w:val="FF0000"/>
-          <w:sz w:val="19"/>
-          <w:szCs w:val="19"/>
-        </w:rPr>
-        <w:t>]'</w:t>
+        <w:t>N'[dbo].[order_items]'</w:t>
       </w:r>
       <w:r>
         <w:rPr>
@@ -5376,7 +4867,6 @@
         </w:rPr>
         <w:t xml:space="preserve"> </w:t>
       </w:r>
-      <w:proofErr w:type="spellStart"/>
       <w:r>
         <w:rPr>
           <w:rFonts w:ascii="Consolas" w:hAnsi="Consolas" w:cs="Consolas"/>
@@ -5384,17 +4874,7 @@
           <w:sz w:val="19"/>
           <w:szCs w:val="19"/>
         </w:rPr>
-        <w:t>N'IsUserTable</w:t>
-      </w:r>
-      <w:proofErr w:type="spellEnd"/>
-      <w:r>
-        <w:rPr>
-          <w:rFonts w:ascii="Consolas" w:hAnsi="Consolas" w:cs="Consolas"/>
-          <w:color w:val="FF0000"/>
-          <w:sz w:val="19"/>
-          <w:szCs w:val="19"/>
-        </w:rPr>
-        <w:t>'</w:t>
+        <w:t>N'IsUserTable'</w:t>
       </w:r>
       <w:r>
         <w:rPr>
@@ -5484,25 +4964,7 @@
           <w:sz w:val="19"/>
           <w:szCs w:val="19"/>
         </w:rPr>
-        <w:t xml:space="preserve"> [</w:t>
-      </w:r>
-      <w:proofErr w:type="spellStart"/>
-      <w:r>
-        <w:rPr>
-          <w:rFonts w:ascii="Consolas" w:hAnsi="Consolas" w:cs="Consolas"/>
-          <w:sz w:val="19"/>
-          <w:szCs w:val="19"/>
-        </w:rPr>
-        <w:t>dbo</w:t>
-      </w:r>
-      <w:proofErr w:type="spellEnd"/>
-      <w:r>
-        <w:rPr>
-          <w:rFonts w:ascii="Consolas" w:hAnsi="Consolas" w:cs="Consolas"/>
-          <w:sz w:val="19"/>
-          <w:szCs w:val="19"/>
-        </w:rPr>
-        <w:t>]</w:t>
+        <w:t xml:space="preserve"> [dbo]</w:t>
       </w:r>
       <w:r>
         <w:rPr>
@@ -5519,25 +4981,7 @@
           <w:sz w:val="19"/>
           <w:szCs w:val="19"/>
         </w:rPr>
-        <w:t>[</w:t>
-      </w:r>
-      <w:proofErr w:type="spellStart"/>
-      <w:r>
-        <w:rPr>
-          <w:rFonts w:ascii="Consolas" w:hAnsi="Consolas" w:cs="Consolas"/>
-          <w:sz w:val="19"/>
-          <w:szCs w:val="19"/>
-        </w:rPr>
-        <w:t>order_items</w:t>
-      </w:r>
-      <w:proofErr w:type="spellEnd"/>
-      <w:r>
-        <w:rPr>
-          <w:rFonts w:ascii="Consolas" w:hAnsi="Consolas" w:cs="Consolas"/>
-          <w:sz w:val="19"/>
-          <w:szCs w:val="19"/>
-        </w:rPr>
-        <w:t>]</w:t>
+        <w:t>[order_items]</w:t>
       </w:r>
       <w:r>
         <w:rPr>
@@ -5606,18 +5050,8 @@
           <w:sz w:val="19"/>
           <w:szCs w:val="19"/>
         </w:rPr>
-        <w:t xml:space="preserve"> </w:t>
-      </w:r>
-      <w:proofErr w:type="spellStart"/>
-      <w:r>
-        <w:rPr>
-          <w:rFonts w:ascii="Consolas" w:hAnsi="Consolas" w:cs="Consolas"/>
-          <w:sz w:val="19"/>
-          <w:szCs w:val="19"/>
-        </w:rPr>
-        <w:t>order_items</w:t>
-      </w:r>
-      <w:proofErr w:type="spellEnd"/>
+        <w:t xml:space="preserve"> order_items</w:t>
+      </w:r>
       <w:r>
         <w:rPr>
           <w:rFonts w:ascii="Consolas" w:hAnsi="Consolas" w:cs="Consolas"/>
@@ -5655,25 +5089,7 @@
           <w:sz w:val="19"/>
           <w:szCs w:val="19"/>
         </w:rPr>
-        <w:t xml:space="preserve">  [</w:t>
-      </w:r>
-      <w:proofErr w:type="spellStart"/>
-      <w:r>
-        <w:rPr>
-          <w:rFonts w:ascii="Consolas" w:hAnsi="Consolas" w:cs="Consolas"/>
-          <w:sz w:val="19"/>
-          <w:szCs w:val="19"/>
-        </w:rPr>
-        <w:t>order_item_id</w:t>
-      </w:r>
-      <w:proofErr w:type="spellEnd"/>
-      <w:r>
-        <w:rPr>
-          <w:rFonts w:ascii="Consolas" w:hAnsi="Consolas" w:cs="Consolas"/>
-          <w:sz w:val="19"/>
-          <w:szCs w:val="19"/>
-        </w:rPr>
-        <w:t xml:space="preserve">] </w:t>
+        <w:t xml:space="preserve">  [order_item_id] </w:t>
       </w:r>
       <w:r>
         <w:rPr>
@@ -5763,25 +5179,7 @@
           <w:sz w:val="19"/>
           <w:szCs w:val="19"/>
         </w:rPr>
-        <w:t xml:space="preserve">  [</w:t>
-      </w:r>
-      <w:proofErr w:type="spellStart"/>
-      <w:r>
-        <w:rPr>
-          <w:rFonts w:ascii="Consolas" w:hAnsi="Consolas" w:cs="Consolas"/>
-          <w:sz w:val="19"/>
-          <w:szCs w:val="19"/>
-        </w:rPr>
-        <w:t>order_item_order_id</w:t>
-      </w:r>
-      <w:proofErr w:type="spellEnd"/>
-      <w:r>
-        <w:rPr>
-          <w:rFonts w:ascii="Consolas" w:hAnsi="Consolas" w:cs="Consolas"/>
-          <w:sz w:val="19"/>
-          <w:szCs w:val="19"/>
-        </w:rPr>
-        <w:t xml:space="preserve">] </w:t>
+        <w:t xml:space="preserve">  [order_item_order_id] </w:t>
       </w:r>
       <w:r>
         <w:rPr>
@@ -5845,25 +5243,7 @@
           <w:sz w:val="19"/>
           <w:szCs w:val="19"/>
         </w:rPr>
-        <w:t xml:space="preserve">  [</w:t>
-      </w:r>
-      <w:proofErr w:type="spellStart"/>
-      <w:r>
-        <w:rPr>
-          <w:rFonts w:ascii="Consolas" w:hAnsi="Consolas" w:cs="Consolas"/>
-          <w:sz w:val="19"/>
-          <w:szCs w:val="19"/>
-        </w:rPr>
-        <w:t>order_item_product_id</w:t>
-      </w:r>
-      <w:proofErr w:type="spellEnd"/>
-      <w:r>
-        <w:rPr>
-          <w:rFonts w:ascii="Consolas" w:hAnsi="Consolas" w:cs="Consolas"/>
-          <w:sz w:val="19"/>
-          <w:szCs w:val="19"/>
-        </w:rPr>
-        <w:t xml:space="preserve">] </w:t>
+        <w:t xml:space="preserve">  [order_item_product_id] </w:t>
       </w:r>
       <w:r>
         <w:rPr>
@@ -5927,27 +5307,8 @@
           <w:sz w:val="19"/>
           <w:szCs w:val="19"/>
         </w:rPr>
-        <w:t xml:space="preserve">  [</w:t>
-      </w:r>
-      <w:proofErr w:type="spellStart"/>
-      <w:r>
-        <w:rPr>
-          <w:rFonts w:ascii="Consolas" w:hAnsi="Consolas" w:cs="Consolas"/>
-          <w:sz w:val="19"/>
-          <w:szCs w:val="19"/>
-        </w:rPr>
-        <w:t>order_item_quantity</w:t>
-      </w:r>
-      <w:proofErr w:type="spellEnd"/>
-      <w:r>
-        <w:rPr>
-          <w:rFonts w:ascii="Consolas" w:hAnsi="Consolas" w:cs="Consolas"/>
-          <w:sz w:val="19"/>
-          <w:szCs w:val="19"/>
-        </w:rPr>
-        <w:t xml:space="preserve">] </w:t>
-      </w:r>
-      <w:proofErr w:type="spellStart"/>
+        <w:t xml:space="preserve">  [order_item_quantity] </w:t>
+      </w:r>
       <w:r>
         <w:rPr>
           <w:rFonts w:ascii="Consolas" w:hAnsi="Consolas" w:cs="Consolas"/>
@@ -5957,7 +5318,6 @@
         </w:rPr>
         <w:t>smallint</w:t>
       </w:r>
-      <w:proofErr w:type="spellEnd"/>
       <w:r>
         <w:rPr>
           <w:rFonts w:ascii="Consolas" w:hAnsi="Consolas" w:cs="Consolas"/>
@@ -6011,25 +5371,7 @@
           <w:sz w:val="19"/>
           <w:szCs w:val="19"/>
         </w:rPr>
-        <w:t xml:space="preserve">  [</w:t>
-      </w:r>
-      <w:proofErr w:type="spellStart"/>
-      <w:r>
-        <w:rPr>
-          <w:rFonts w:ascii="Consolas" w:hAnsi="Consolas" w:cs="Consolas"/>
-          <w:sz w:val="19"/>
-          <w:szCs w:val="19"/>
-        </w:rPr>
-        <w:t>order_item_subtotal</w:t>
-      </w:r>
-      <w:proofErr w:type="spellEnd"/>
-      <w:r>
-        <w:rPr>
-          <w:rFonts w:ascii="Consolas" w:hAnsi="Consolas" w:cs="Consolas"/>
-          <w:sz w:val="19"/>
-          <w:szCs w:val="19"/>
-        </w:rPr>
-        <w:t xml:space="preserve">] </w:t>
+        <w:t xml:space="preserve">  [order_item_subtotal] </w:t>
       </w:r>
       <w:r>
         <w:rPr>
@@ -6093,25 +5435,7 @@
           <w:sz w:val="19"/>
           <w:szCs w:val="19"/>
         </w:rPr>
-        <w:t xml:space="preserve">  [</w:t>
-      </w:r>
-      <w:proofErr w:type="spellStart"/>
-      <w:r>
-        <w:rPr>
-          <w:rFonts w:ascii="Consolas" w:hAnsi="Consolas" w:cs="Consolas"/>
-          <w:sz w:val="19"/>
-          <w:szCs w:val="19"/>
-        </w:rPr>
-        <w:t>order_item_product_price</w:t>
-      </w:r>
-      <w:proofErr w:type="spellEnd"/>
-      <w:r>
-        <w:rPr>
-          <w:rFonts w:ascii="Consolas" w:hAnsi="Consolas" w:cs="Consolas"/>
-          <w:sz w:val="19"/>
-          <w:szCs w:val="19"/>
-        </w:rPr>
-        <w:t xml:space="preserve">] </w:t>
+        <w:t xml:space="preserve">  [order_item_product_price] </w:t>
       </w:r>
       <w:r>
         <w:rPr>
@@ -6218,25 +5542,7 @@
           <w:sz w:val="19"/>
           <w:szCs w:val="19"/>
         </w:rPr>
-        <w:t>[</w:t>
-      </w:r>
-      <w:proofErr w:type="spellStart"/>
-      <w:r>
-        <w:rPr>
-          <w:rFonts w:ascii="Consolas" w:hAnsi="Consolas" w:cs="Consolas"/>
-          <w:sz w:val="19"/>
-          <w:szCs w:val="19"/>
-        </w:rPr>
-        <w:t>order_item_id</w:t>
-      </w:r>
-      <w:proofErr w:type="spellEnd"/>
-      <w:r>
-        <w:rPr>
-          <w:rFonts w:ascii="Consolas" w:hAnsi="Consolas" w:cs="Consolas"/>
-          <w:sz w:val="19"/>
-          <w:szCs w:val="19"/>
-        </w:rPr>
-        <w:t>]</w:t>
+        <w:t>[order_item_id]</w:t>
       </w:r>
       <w:r>
         <w:rPr>
@@ -6407,7 +5713,6 @@
         </w:rPr>
         <w:t xml:space="preserve"> </w:t>
       </w:r>
-      <w:proofErr w:type="spellStart"/>
       <w:r>
         <w:rPr>
           <w:rFonts w:ascii="Consolas" w:hAnsi="Consolas" w:cs="Consolas"/>
@@ -6417,7 +5722,6 @@
         </w:rPr>
         <w:t>sysobjects</w:t>
       </w:r>
-      <w:proofErr w:type="spellEnd"/>
       <w:r>
         <w:rPr>
           <w:rFonts w:ascii="Consolas" w:hAnsi="Consolas" w:cs="Consolas"/>
@@ -6460,7 +5764,6 @@
         </w:rPr>
         <w:t xml:space="preserve"> </w:t>
       </w:r>
-      <w:proofErr w:type="spellStart"/>
       <w:r>
         <w:rPr>
           <w:rFonts w:ascii="Consolas" w:hAnsi="Consolas" w:cs="Consolas"/>
@@ -6470,7 +5773,6 @@
         </w:rPr>
         <w:t>object_id</w:t>
       </w:r>
-      <w:proofErr w:type="spellEnd"/>
       <w:r>
         <w:rPr>
           <w:rFonts w:ascii="Consolas" w:hAnsi="Consolas" w:cs="Consolas"/>
@@ -6487,27 +5789,7 @@
           <w:sz w:val="19"/>
           <w:szCs w:val="19"/>
         </w:rPr>
-        <w:t>N'[</w:t>
-      </w:r>
-      <w:proofErr w:type="spellStart"/>
-      <w:r>
-        <w:rPr>
-          <w:rFonts w:ascii="Consolas" w:hAnsi="Consolas" w:cs="Consolas"/>
-          <w:color w:val="FF0000"/>
-          <w:sz w:val="19"/>
-          <w:szCs w:val="19"/>
-        </w:rPr>
-        <w:t>dbo</w:t>
-      </w:r>
-      <w:proofErr w:type="spellEnd"/>
-      <w:r>
-        <w:rPr>
-          <w:rFonts w:ascii="Consolas" w:hAnsi="Consolas" w:cs="Consolas"/>
-          <w:color w:val="FF0000"/>
-          <w:sz w:val="19"/>
-          <w:szCs w:val="19"/>
-        </w:rPr>
-        <w:t>].[orders]'</w:t>
+        <w:t>N'[dbo].[orders]'</w:t>
       </w:r>
       <w:r>
         <w:rPr>
@@ -6591,7 +5873,6 @@
         </w:rPr>
         <w:t xml:space="preserve"> </w:t>
       </w:r>
-      <w:proofErr w:type="spellStart"/>
       <w:r>
         <w:rPr>
           <w:rFonts w:ascii="Consolas" w:hAnsi="Consolas" w:cs="Consolas"/>
@@ -6599,17 +5880,7 @@
           <w:sz w:val="19"/>
           <w:szCs w:val="19"/>
         </w:rPr>
-        <w:t>N'IsUserTable</w:t>
-      </w:r>
-      <w:proofErr w:type="spellEnd"/>
-      <w:r>
-        <w:rPr>
-          <w:rFonts w:ascii="Consolas" w:hAnsi="Consolas" w:cs="Consolas"/>
-          <w:color w:val="FF0000"/>
-          <w:sz w:val="19"/>
-          <w:szCs w:val="19"/>
-        </w:rPr>
-        <w:t>'</w:t>
+        <w:t>N'IsUserTable'</w:t>
       </w:r>
       <w:r>
         <w:rPr>
@@ -6699,25 +5970,7 @@
           <w:sz w:val="19"/>
           <w:szCs w:val="19"/>
         </w:rPr>
-        <w:t xml:space="preserve"> [</w:t>
-      </w:r>
-      <w:proofErr w:type="spellStart"/>
-      <w:r>
-        <w:rPr>
-          <w:rFonts w:ascii="Consolas" w:hAnsi="Consolas" w:cs="Consolas"/>
-          <w:sz w:val="19"/>
-          <w:szCs w:val="19"/>
-        </w:rPr>
-        <w:t>dbo</w:t>
-      </w:r>
-      <w:proofErr w:type="spellEnd"/>
-      <w:r>
-        <w:rPr>
-          <w:rFonts w:ascii="Consolas" w:hAnsi="Consolas" w:cs="Consolas"/>
-          <w:sz w:val="19"/>
-          <w:szCs w:val="19"/>
-        </w:rPr>
-        <w:t>]</w:t>
+        <w:t xml:space="preserve"> [dbo]</w:t>
       </w:r>
       <w:r>
         <w:rPr>
@@ -6842,25 +6095,7 @@
           <w:sz w:val="19"/>
           <w:szCs w:val="19"/>
         </w:rPr>
-        <w:t xml:space="preserve">  [</w:t>
-      </w:r>
-      <w:proofErr w:type="spellStart"/>
-      <w:r>
-        <w:rPr>
-          <w:rFonts w:ascii="Consolas" w:hAnsi="Consolas" w:cs="Consolas"/>
-          <w:sz w:val="19"/>
-          <w:szCs w:val="19"/>
-        </w:rPr>
-        <w:t>order_id</w:t>
-      </w:r>
-      <w:proofErr w:type="spellEnd"/>
-      <w:r>
-        <w:rPr>
-          <w:rFonts w:ascii="Consolas" w:hAnsi="Consolas" w:cs="Consolas"/>
-          <w:sz w:val="19"/>
-          <w:szCs w:val="19"/>
-        </w:rPr>
-        <w:t xml:space="preserve">] </w:t>
+        <w:t xml:space="preserve">  [order_id] </w:t>
       </w:r>
       <w:r>
         <w:rPr>
@@ -6950,25 +6185,7 @@
           <w:sz w:val="19"/>
           <w:szCs w:val="19"/>
         </w:rPr>
-        <w:t xml:space="preserve">  [</w:t>
-      </w:r>
-      <w:proofErr w:type="spellStart"/>
-      <w:r>
-        <w:rPr>
-          <w:rFonts w:ascii="Consolas" w:hAnsi="Consolas" w:cs="Consolas"/>
-          <w:sz w:val="19"/>
-          <w:szCs w:val="19"/>
-        </w:rPr>
-        <w:t>order_date</w:t>
-      </w:r>
-      <w:proofErr w:type="spellEnd"/>
-      <w:r>
-        <w:rPr>
-          <w:rFonts w:ascii="Consolas" w:hAnsi="Consolas" w:cs="Consolas"/>
-          <w:sz w:val="19"/>
-          <w:szCs w:val="19"/>
-        </w:rPr>
-        <w:t xml:space="preserve">] </w:t>
+        <w:t xml:space="preserve">  [order_date] </w:t>
       </w:r>
       <w:r>
         <w:rPr>
@@ -7059,25 +6276,7 @@
           <w:szCs w:val="19"/>
         </w:rPr>
         <w:lastRenderedPageBreak/>
-        <w:t xml:space="preserve">  [</w:t>
-      </w:r>
-      <w:proofErr w:type="spellStart"/>
-      <w:r>
-        <w:rPr>
-          <w:rFonts w:ascii="Consolas" w:hAnsi="Consolas" w:cs="Consolas"/>
-          <w:sz w:val="19"/>
-          <w:szCs w:val="19"/>
-        </w:rPr>
-        <w:t>order_customer_id</w:t>
-      </w:r>
-      <w:proofErr w:type="spellEnd"/>
-      <w:r>
-        <w:rPr>
-          <w:rFonts w:ascii="Consolas" w:hAnsi="Consolas" w:cs="Consolas"/>
-          <w:sz w:val="19"/>
-          <w:szCs w:val="19"/>
-        </w:rPr>
-        <w:t xml:space="preserve">] </w:t>
+        <w:t xml:space="preserve">  [order_customer_id] </w:t>
       </w:r>
       <w:r>
         <w:rPr>
@@ -7141,25 +6340,7 @@
           <w:sz w:val="19"/>
           <w:szCs w:val="19"/>
         </w:rPr>
-        <w:t xml:space="preserve">  [</w:t>
-      </w:r>
-      <w:proofErr w:type="spellStart"/>
-      <w:r>
-        <w:rPr>
-          <w:rFonts w:ascii="Consolas" w:hAnsi="Consolas" w:cs="Consolas"/>
-          <w:sz w:val="19"/>
-          <w:szCs w:val="19"/>
-        </w:rPr>
-        <w:t>order_status</w:t>
-      </w:r>
-      <w:proofErr w:type="spellEnd"/>
-      <w:r>
-        <w:rPr>
-          <w:rFonts w:ascii="Consolas" w:hAnsi="Consolas" w:cs="Consolas"/>
-          <w:sz w:val="19"/>
-          <w:szCs w:val="19"/>
-        </w:rPr>
-        <w:t xml:space="preserve">] </w:t>
+        <w:t xml:space="preserve">  [order_status] </w:t>
       </w:r>
       <w:r>
         <w:rPr>
@@ -7292,25 +6473,7 @@
           <w:sz w:val="19"/>
           <w:szCs w:val="19"/>
         </w:rPr>
-        <w:t>[</w:t>
-      </w:r>
-      <w:proofErr w:type="spellStart"/>
-      <w:r>
-        <w:rPr>
-          <w:rFonts w:ascii="Consolas" w:hAnsi="Consolas" w:cs="Consolas"/>
-          <w:sz w:val="19"/>
-          <w:szCs w:val="19"/>
-        </w:rPr>
-        <w:t>order_id</w:t>
-      </w:r>
-      <w:proofErr w:type="spellEnd"/>
-      <w:r>
-        <w:rPr>
-          <w:rFonts w:ascii="Consolas" w:hAnsi="Consolas" w:cs="Consolas"/>
-          <w:sz w:val="19"/>
-          <w:szCs w:val="19"/>
-        </w:rPr>
-        <w:t>]</w:t>
+        <w:t>[order_id]</w:t>
       </w:r>
       <w:r>
         <w:rPr>
@@ -7494,7 +6657,6 @@
         </w:rPr>
         <w:t xml:space="preserve"> </w:t>
       </w:r>
-      <w:proofErr w:type="spellStart"/>
       <w:r>
         <w:rPr>
           <w:rFonts w:ascii="Consolas" w:hAnsi="Consolas" w:cs="Consolas"/>
@@ -7504,7 +6666,6 @@
         </w:rPr>
         <w:t>sysobjects</w:t>
       </w:r>
-      <w:proofErr w:type="spellEnd"/>
       <w:r>
         <w:rPr>
           <w:rFonts w:ascii="Consolas" w:hAnsi="Consolas" w:cs="Consolas"/>
@@ -7547,7 +6708,6 @@
         </w:rPr>
         <w:t xml:space="preserve"> </w:t>
       </w:r>
-      <w:proofErr w:type="spellStart"/>
       <w:r>
         <w:rPr>
           <w:rFonts w:ascii="Consolas" w:hAnsi="Consolas" w:cs="Consolas"/>
@@ -7557,7 +6717,6 @@
         </w:rPr>
         <w:t>object_id</w:t>
       </w:r>
-      <w:proofErr w:type="spellEnd"/>
       <w:r>
         <w:rPr>
           <w:rFonts w:ascii="Consolas" w:hAnsi="Consolas" w:cs="Consolas"/>
@@ -7574,27 +6733,7 @@
           <w:sz w:val="19"/>
           <w:szCs w:val="19"/>
         </w:rPr>
-        <w:t>N'[</w:t>
-      </w:r>
-      <w:proofErr w:type="spellStart"/>
-      <w:r>
-        <w:rPr>
-          <w:rFonts w:ascii="Consolas" w:hAnsi="Consolas" w:cs="Consolas"/>
-          <w:color w:val="FF0000"/>
-          <w:sz w:val="19"/>
-          <w:szCs w:val="19"/>
-        </w:rPr>
-        <w:t>dbo</w:t>
-      </w:r>
-      <w:proofErr w:type="spellEnd"/>
-      <w:r>
-        <w:rPr>
-          <w:rFonts w:ascii="Consolas" w:hAnsi="Consolas" w:cs="Consolas"/>
-          <w:color w:val="FF0000"/>
-          <w:sz w:val="19"/>
-          <w:szCs w:val="19"/>
-        </w:rPr>
-        <w:t>].[products]'</w:t>
+        <w:t>N'[dbo].[products]'</w:t>
       </w:r>
       <w:r>
         <w:rPr>
@@ -7678,7 +6817,6 @@
         </w:rPr>
         <w:t xml:space="preserve"> </w:t>
       </w:r>
-      <w:proofErr w:type="spellStart"/>
       <w:r>
         <w:rPr>
           <w:rFonts w:ascii="Consolas" w:hAnsi="Consolas" w:cs="Consolas"/>
@@ -7686,17 +6824,7 @@
           <w:sz w:val="19"/>
           <w:szCs w:val="19"/>
         </w:rPr>
-        <w:t>N'IsUserTable</w:t>
-      </w:r>
-      <w:proofErr w:type="spellEnd"/>
-      <w:r>
-        <w:rPr>
-          <w:rFonts w:ascii="Consolas" w:hAnsi="Consolas" w:cs="Consolas"/>
-          <w:color w:val="FF0000"/>
-          <w:sz w:val="19"/>
-          <w:szCs w:val="19"/>
-        </w:rPr>
-        <w:t>'</w:t>
+        <w:t>N'IsUserTable'</w:t>
       </w:r>
       <w:r>
         <w:rPr>
@@ -7786,25 +6914,7 @@
           <w:sz w:val="19"/>
           <w:szCs w:val="19"/>
         </w:rPr>
-        <w:t xml:space="preserve"> [</w:t>
-      </w:r>
-      <w:proofErr w:type="spellStart"/>
-      <w:r>
-        <w:rPr>
-          <w:rFonts w:ascii="Consolas" w:hAnsi="Consolas" w:cs="Consolas"/>
-          <w:sz w:val="19"/>
-          <w:szCs w:val="19"/>
-        </w:rPr>
-        <w:t>dbo</w:t>
-      </w:r>
-      <w:proofErr w:type="spellEnd"/>
-      <w:r>
-        <w:rPr>
-          <w:rFonts w:ascii="Consolas" w:hAnsi="Consolas" w:cs="Consolas"/>
-          <w:sz w:val="19"/>
-          <w:szCs w:val="19"/>
-        </w:rPr>
-        <w:t>]</w:t>
+        <w:t xml:space="preserve"> [dbo]</w:t>
       </w:r>
       <w:r>
         <w:rPr>
@@ -7929,25 +7039,7 @@
           <w:sz w:val="19"/>
           <w:szCs w:val="19"/>
         </w:rPr>
-        <w:t xml:space="preserve">  [</w:t>
-      </w:r>
-      <w:proofErr w:type="spellStart"/>
-      <w:r>
-        <w:rPr>
-          <w:rFonts w:ascii="Consolas" w:hAnsi="Consolas" w:cs="Consolas"/>
-          <w:sz w:val="19"/>
-          <w:szCs w:val="19"/>
-        </w:rPr>
-        <w:t>product_id</w:t>
-      </w:r>
-      <w:proofErr w:type="spellEnd"/>
-      <w:r>
-        <w:rPr>
-          <w:rFonts w:ascii="Consolas" w:hAnsi="Consolas" w:cs="Consolas"/>
-          <w:sz w:val="19"/>
-          <w:szCs w:val="19"/>
-        </w:rPr>
-        <w:t xml:space="preserve">] </w:t>
+        <w:t xml:space="preserve">  [product_id] </w:t>
       </w:r>
       <w:r>
         <w:rPr>
@@ -8037,25 +7129,7 @@
           <w:sz w:val="19"/>
           <w:szCs w:val="19"/>
         </w:rPr>
-        <w:t xml:space="preserve">  [</w:t>
-      </w:r>
-      <w:proofErr w:type="spellStart"/>
-      <w:r>
-        <w:rPr>
-          <w:rFonts w:ascii="Consolas" w:hAnsi="Consolas" w:cs="Consolas"/>
-          <w:sz w:val="19"/>
-          <w:szCs w:val="19"/>
-        </w:rPr>
-        <w:t>product_category_id</w:t>
-      </w:r>
-      <w:proofErr w:type="spellEnd"/>
-      <w:r>
-        <w:rPr>
-          <w:rFonts w:ascii="Consolas" w:hAnsi="Consolas" w:cs="Consolas"/>
-          <w:sz w:val="19"/>
-          <w:szCs w:val="19"/>
-        </w:rPr>
-        <w:t xml:space="preserve">] </w:t>
+        <w:t xml:space="preserve">  [product_category_id] </w:t>
       </w:r>
       <w:r>
         <w:rPr>
@@ -8119,25 +7193,7 @@
           <w:sz w:val="19"/>
           <w:szCs w:val="19"/>
         </w:rPr>
-        <w:t xml:space="preserve">  [</w:t>
-      </w:r>
-      <w:proofErr w:type="spellStart"/>
-      <w:r>
-        <w:rPr>
-          <w:rFonts w:ascii="Consolas" w:hAnsi="Consolas" w:cs="Consolas"/>
-          <w:sz w:val="19"/>
-          <w:szCs w:val="19"/>
-        </w:rPr>
-        <w:t>product_name</w:t>
-      </w:r>
-      <w:proofErr w:type="spellEnd"/>
-      <w:r>
-        <w:rPr>
-          <w:rFonts w:ascii="Consolas" w:hAnsi="Consolas" w:cs="Consolas"/>
-          <w:sz w:val="19"/>
-          <w:szCs w:val="19"/>
-        </w:rPr>
-        <w:t xml:space="preserve">] </w:t>
+        <w:t xml:space="preserve">  [product_name] </w:t>
       </w:r>
       <w:r>
         <w:rPr>
@@ -8227,25 +7283,7 @@
           <w:sz w:val="19"/>
           <w:szCs w:val="19"/>
         </w:rPr>
-        <w:t xml:space="preserve">  [</w:t>
-      </w:r>
-      <w:proofErr w:type="spellStart"/>
-      <w:r>
-        <w:rPr>
-          <w:rFonts w:ascii="Consolas" w:hAnsi="Consolas" w:cs="Consolas"/>
-          <w:sz w:val="19"/>
-          <w:szCs w:val="19"/>
-        </w:rPr>
-        <w:t>product_description</w:t>
-      </w:r>
-      <w:proofErr w:type="spellEnd"/>
-      <w:r>
-        <w:rPr>
-          <w:rFonts w:ascii="Consolas" w:hAnsi="Consolas" w:cs="Consolas"/>
-          <w:sz w:val="19"/>
-          <w:szCs w:val="19"/>
-        </w:rPr>
-        <w:t xml:space="preserve">] </w:t>
+        <w:t xml:space="preserve">  [product_description] </w:t>
       </w:r>
       <w:r>
         <w:rPr>
@@ -8335,25 +7373,7 @@
           <w:sz w:val="19"/>
           <w:szCs w:val="19"/>
         </w:rPr>
-        <w:t xml:space="preserve">  [</w:t>
-      </w:r>
-      <w:proofErr w:type="spellStart"/>
-      <w:r>
-        <w:rPr>
-          <w:rFonts w:ascii="Consolas" w:hAnsi="Consolas" w:cs="Consolas"/>
-          <w:sz w:val="19"/>
-          <w:szCs w:val="19"/>
-        </w:rPr>
-        <w:t>product_price</w:t>
-      </w:r>
-      <w:proofErr w:type="spellEnd"/>
-      <w:r>
-        <w:rPr>
-          <w:rFonts w:ascii="Consolas" w:hAnsi="Consolas" w:cs="Consolas"/>
-          <w:sz w:val="19"/>
-          <w:szCs w:val="19"/>
-        </w:rPr>
-        <w:t xml:space="preserve">] </w:t>
+        <w:t xml:space="preserve">  [product_price] </w:t>
       </w:r>
       <w:r>
         <w:rPr>
@@ -8417,25 +7437,7 @@
           <w:sz w:val="19"/>
           <w:szCs w:val="19"/>
         </w:rPr>
-        <w:t xml:space="preserve">  [</w:t>
-      </w:r>
-      <w:proofErr w:type="spellStart"/>
-      <w:r>
-        <w:rPr>
-          <w:rFonts w:ascii="Consolas" w:hAnsi="Consolas" w:cs="Consolas"/>
-          <w:sz w:val="19"/>
-          <w:szCs w:val="19"/>
-        </w:rPr>
-        <w:t>product_image</w:t>
-      </w:r>
-      <w:proofErr w:type="spellEnd"/>
-      <w:r>
-        <w:rPr>
-          <w:rFonts w:ascii="Consolas" w:hAnsi="Consolas" w:cs="Consolas"/>
-          <w:sz w:val="19"/>
-          <w:szCs w:val="19"/>
-        </w:rPr>
-        <w:t xml:space="preserve">] </w:t>
+        <w:t xml:space="preserve">  [product_image] </w:t>
       </w:r>
       <w:r>
         <w:rPr>
@@ -8568,25 +7570,7 @@
           <w:sz w:val="19"/>
           <w:szCs w:val="19"/>
         </w:rPr>
-        <w:t>[</w:t>
-      </w:r>
-      <w:proofErr w:type="spellStart"/>
-      <w:r>
-        <w:rPr>
-          <w:rFonts w:ascii="Consolas" w:hAnsi="Consolas" w:cs="Consolas"/>
-          <w:sz w:val="19"/>
-          <w:szCs w:val="19"/>
-        </w:rPr>
-        <w:t>product_id</w:t>
-      </w:r>
-      <w:proofErr w:type="spellEnd"/>
-      <w:r>
-        <w:rPr>
-          <w:rFonts w:ascii="Consolas" w:hAnsi="Consolas" w:cs="Consolas"/>
-          <w:sz w:val="19"/>
-          <w:szCs w:val="19"/>
-        </w:rPr>
-        <w:t>]</w:t>
+        <w:t>[product_id]</w:t>
       </w:r>
       <w:r>
         <w:rPr>
@@ -9943,15 +8927,23 @@
           <w:color w:val="002060"/>
         </w:rPr>
         <w:lastRenderedPageBreak/>
-        <w:t xml:space="preserve">2 questions that can be answered by our star schema – </w:t>
-      </w:r>
-      <w:r>
-        <w:rPr>
-          <w:b/>
-          <w:bCs/>
-          <w:color w:val="002060"/>
-        </w:rPr>
-        <w:t xml:space="preserve"> [Queries have been included on github] </w:t>
+        <w:t xml:space="preserve">2 questions that can be answered by our star schema </w:t>
+      </w:r>
+      <w:r>
+        <w:rPr>
+          <w:b/>
+          <w:bCs/>
+          <w:color w:val="002060"/>
+        </w:rPr>
+        <w:t>– [</w:t>
+      </w:r>
+      <w:r>
+        <w:rPr>
+          <w:b/>
+          <w:bCs/>
+          <w:color w:val="002060"/>
+        </w:rPr>
+        <w:t xml:space="preserve">Queries have been included on github] </w:t>
       </w:r>
     </w:p>
     <w:p>
@@ -9997,7 +8989,31 @@
           <w:bCs/>
           <w:color w:val="002060"/>
         </w:rPr>
-        <w:t xml:space="preserve"> X from department X</w:t>
+        <w:t xml:space="preserve"> </w:t>
+      </w:r>
+      <w:r>
+        <w:rPr>
+          <w:b/>
+          <w:bCs/>
+          <w:color w:val="002060"/>
+        </w:rPr>
+        <w:t>Y</w:t>
+      </w:r>
+      <w:r>
+        <w:rPr>
+          <w:b/>
+          <w:bCs/>
+          <w:color w:val="002060"/>
+        </w:rPr>
+        <w:t xml:space="preserve"> from department X</w:t>
+      </w:r>
+      <w:r>
+        <w:rPr>
+          <w:b/>
+          <w:bCs/>
+          <w:color w:val="002060"/>
+        </w:rPr>
+        <w:t xml:space="preserve"> </w:t>
       </w:r>
     </w:p>
     <w:p>
@@ -10019,7 +9035,25 @@
           <w:bCs/>
           <w:color w:val="002060"/>
         </w:rPr>
-        <w:t xml:space="preserve">How many orders with status COMPLETE </w:t>
+        <w:t xml:space="preserve">How many orders with status </w:t>
+      </w:r>
+      <w:r>
+        <w:rPr>
+          <w:b/>
+          <w:bCs/>
+          <w:color w:val="002060"/>
+        </w:rPr>
+        <w:t>Y</w:t>
+      </w:r>
+      <w:bookmarkStart w:id="0" w:name="_GoBack"/>
+      <w:bookmarkEnd w:id="0"/>
+      <w:r>
+        <w:rPr>
+          <w:b/>
+          <w:bCs/>
+          <w:color w:val="002060"/>
+        </w:rPr>
+        <w:t xml:space="preserve"> </w:t>
       </w:r>
       <w:r>
         <w:rPr>
@@ -10076,17 +9110,7 @@
           <w:bCs/>
           <w:color w:val="002060"/>
         </w:rPr>
-        <w:t xml:space="preserve">Have included all dashboards exported </w:t>
-      </w:r>
-      <w:bookmarkStart w:id="0" w:name="_GoBack"/>
-      <w:bookmarkEnd w:id="0"/>
-      <w:r>
-        <w:rPr>
-          <w:b/>
-          <w:bCs/>
-          <w:color w:val="002060"/>
-        </w:rPr>
-        <w:t>to PDF on github</w:t>
+        <w:t>Have included all dashboards exported to PDF on github</w:t>
       </w:r>
     </w:p>
     <w:sectPr>

--- a/Group 3 PowerBI Assignment.docx
+++ b/Group 3 PowerBI Assignment.docx
@@ -1,6 +1,6 @@
 
 <file path=word/document.xml><?xml version="1.0" encoding="utf-8"?>
-<w:document xmlns:wpc="http://schemas.microsoft.com/office/word/2010/wordprocessingCanvas" xmlns:cx="http://schemas.microsoft.com/office/drawing/2014/chartex" xmlns:cx1="http://schemas.microsoft.com/office/drawing/2015/9/8/chartex" xmlns:cx2="http://schemas.microsoft.com/office/drawing/2015/10/21/chartex" xmlns:cx3="http://schemas.microsoft.com/office/drawing/2016/5/9/chartex" xmlns:cx4="http://schemas.microsoft.com/office/drawing/2016/5/10/chartex" xmlns:cx5="http://schemas.microsoft.com/office/drawing/2016/5/11/chartex" xmlns:cx6="http://schemas.microsoft.com/office/drawing/2016/5/12/chartex" xmlns:cx7="http://schemas.microsoft.com/office/drawing/2016/5/13/chartex" xmlns:cx8="http://schemas.microsoft.com/office/drawing/2016/5/14/chartex" xmlns:mc="http://schemas.openxmlformats.org/markup-compatibility/2006" xmlns:aink="http://schemas.microsoft.com/office/drawing/2016/ink" xmlns:am3d="http://schemas.microsoft.com/office/drawing/2017/model3d" xmlns:o="urn:schemas-microsoft-com:office:office" xmlns:r="http://schemas.openxmlformats.org/officeDocument/2006/relationships" xmlns:m="http://schemas.openxmlformats.org/officeDocument/2006/math" xmlns:v="urn:schemas-microsoft-com:vml" xmlns:wp14="http://schemas.microsoft.com/office/word/2010/wordprocessingDrawing" xmlns:wp="http://schemas.openxmlformats.org/drawingml/2006/wordprocessingDrawing" xmlns:w10="urn:schemas-microsoft-com:office:word" xmlns:w="http://schemas.openxmlformats.org/wordprocessingml/2006/main" xmlns:w14="http://schemas.microsoft.com/office/word/2010/wordml" xmlns:w15="http://schemas.microsoft.com/office/word/2012/wordml" xmlns:w16cid="http://schemas.microsoft.com/office/word/2016/wordml/cid" xmlns:w16se="http://schemas.microsoft.com/office/word/2015/wordml/symex" xmlns:wpg="http://schemas.microsoft.com/office/word/2010/wordprocessingGroup" xmlns:wpi="http://schemas.microsoft.com/office/word/2010/wordprocessingInk" xmlns:wne="http://schemas.microsoft.com/office/word/2006/wordml" xmlns:wps="http://schemas.microsoft.com/office/word/2010/wordprocessingShape" mc:Ignorable="w14 w15 w16se w16cid wp14">
+<w:document xmlns:wpc="http://schemas.microsoft.com/office/word/2010/wordprocessingCanvas" xmlns:cx="http://schemas.microsoft.com/office/drawing/2014/chartex" xmlns:cx1="http://schemas.microsoft.com/office/drawing/2015/9/8/chartex" xmlns:cx2="http://schemas.microsoft.com/office/drawing/2015/10/21/chartex" xmlns:cx3="http://schemas.microsoft.com/office/drawing/2016/5/9/chartex" xmlns:cx4="http://schemas.microsoft.com/office/drawing/2016/5/10/chartex" xmlns:cx5="http://schemas.microsoft.com/office/drawing/2016/5/11/chartex" xmlns:cx6="http://schemas.microsoft.com/office/drawing/2016/5/12/chartex" xmlns:cx7="http://schemas.microsoft.com/office/drawing/2016/5/13/chartex" xmlns:cx8="http://schemas.microsoft.com/office/drawing/2016/5/14/chartex" xmlns:mc="http://schemas.openxmlformats.org/markup-compatibility/2006" xmlns:aink="http://schemas.microsoft.com/office/drawing/2016/ink" xmlns:am3d="http://schemas.microsoft.com/office/drawing/2017/model3d" xmlns:o="urn:schemas-microsoft-com:office:office" xmlns:r="http://schemas.openxmlformats.org/officeDocument/2006/relationships" xmlns:m="http://schemas.openxmlformats.org/officeDocument/2006/math" xmlns:v="urn:schemas-microsoft-com:vml" xmlns:wp14="http://schemas.microsoft.com/office/word/2010/wordprocessingDrawing" xmlns:wp="http://schemas.openxmlformats.org/drawingml/2006/wordprocessingDrawing" xmlns:w10="urn:schemas-microsoft-com:office:word" xmlns:w="http://schemas.openxmlformats.org/wordprocessingml/2006/main" xmlns:w14="http://schemas.microsoft.com/office/word/2010/wordml" xmlns:w15="http://schemas.microsoft.com/office/word/2012/wordml" xmlns:w16cex="http://schemas.microsoft.com/office/word/2018/wordml/cex" xmlns:w16cid="http://schemas.microsoft.com/office/word/2016/wordml/cid" xmlns:w16="http://schemas.microsoft.com/office/word/2018/wordml" xmlns:w16se="http://schemas.microsoft.com/office/word/2015/wordml/symex" xmlns:wpg="http://schemas.microsoft.com/office/word/2010/wordprocessingGroup" xmlns:wpi="http://schemas.microsoft.com/office/word/2010/wordprocessingInk" xmlns:wne="http://schemas.microsoft.com/office/word/2006/wordml" xmlns:wps="http://schemas.microsoft.com/office/word/2010/wordprocessingShape" mc:Ignorable="w14 w15 w16se w16cid w16 w16cex wp14">
   <w:body>
     <w:p>
       <w:pPr>
@@ -1010,7 +1010,7 @@
           <w:sz w:val="32"/>
           <w:szCs w:val="32"/>
         </w:rPr>
-        <w:t>Takunda B. Muchemwa</w:t>
+        <w:t xml:space="preserve">Takunda B. Muchemwa                                                </w:t>
       </w:r>
       <w:r>
         <w:rPr>
@@ -1021,7 +1021,7 @@
           <w:sz w:val="32"/>
           <w:szCs w:val="32"/>
         </w:rPr>
-        <w:t xml:space="preserve">                                                </w:t>
+        <w:t xml:space="preserve"> C</w:t>
       </w:r>
       <w:r>
         <w:rPr>
@@ -1032,9 +1032,11 @@
           <w:sz w:val="32"/>
           <w:szCs w:val="32"/>
         </w:rPr>
-        <w:t xml:space="preserve"> C</w:t>
-      </w:r>
-      <w:r>
+        <w:t>19136059G</w:t>
+      </w:r>
+    </w:p>
+    <w:p>
+      <w:pPr>
         <w:rPr>
           <w:b/>
           <w:bCs/>
@@ -1043,11 +1045,8 @@
           <w:sz w:val="32"/>
           <w:szCs w:val="32"/>
         </w:rPr>
-        <w:t>19136059G</w:t>
-      </w:r>
-    </w:p>
-    <w:p>
-      <w:pPr>
+      </w:pPr>
+      <w:r>
         <w:rPr>
           <w:b/>
           <w:bCs/>
@@ -1056,7 +1055,8 @@
           <w:sz w:val="32"/>
           <w:szCs w:val="32"/>
         </w:rPr>
-      </w:pPr>
+        <w:t>Gift Chigayo</w:t>
+      </w:r>
       <w:r>
         <w:rPr>
           <w:b/>
@@ -1066,7 +1066,7 @@
           <w:sz w:val="32"/>
           <w:szCs w:val="32"/>
         </w:rPr>
-        <w:t>Gift Chigayo</w:t>
+        <w:tab/>
       </w:r>
       <w:r>
         <w:rPr>
@@ -1089,8 +1089,11 @@
           <w:szCs w:val="32"/>
         </w:rPr>
         <w:tab/>
-      </w:r>
-      <w:r>
+        <w:t xml:space="preserve">                                           C19136195Z </w:t>
+      </w:r>
+    </w:p>
+    <w:p>
+      <w:pPr>
         <w:rPr>
           <w:b/>
           <w:bCs/>
@@ -1099,8 +1102,7 @@
           <w:sz w:val="32"/>
           <w:szCs w:val="32"/>
         </w:rPr>
-        <w:tab/>
-      </w:r>
+      </w:pPr>
       <w:r>
         <w:rPr>
           <w:b/>
@@ -1110,7 +1112,7 @@
           <w:sz w:val="32"/>
           <w:szCs w:val="32"/>
         </w:rPr>
-        <w:t xml:space="preserve">                                           </w:t>
+        <w:t>Keith Kambudzi</w:t>
       </w:r>
       <w:r>
         <w:rPr>
@@ -1121,11 +1123,9 @@
           <w:sz w:val="32"/>
           <w:szCs w:val="32"/>
         </w:rPr>
-        <w:t xml:space="preserve">C19136195Z </w:t>
-      </w:r>
-    </w:p>
-    <w:p>
-      <w:pPr>
+        <w:tab/>
+      </w:r>
+      <w:r>
         <w:rPr>
           <w:b/>
           <w:bCs/>
@@ -1134,8 +1134,12 @@
           <w:sz w:val="32"/>
           <w:szCs w:val="32"/>
         </w:rPr>
-      </w:pPr>
-      <w:r>
+        <w:tab/>
+        <w:t xml:space="preserve">                                                     C19136035O </w:t>
+      </w:r>
+    </w:p>
+    <w:p>
+      <w:pPr>
         <w:rPr>
           <w:b/>
           <w:bCs/>
@@ -1144,8 +1148,7 @@
           <w:sz w:val="32"/>
           <w:szCs w:val="32"/>
         </w:rPr>
-        <w:t>Keith Kambudzi</w:t>
-      </w:r>
+      </w:pPr>
       <w:r>
         <w:rPr>
           <w:b/>
@@ -1155,7 +1158,7 @@
           <w:sz w:val="32"/>
           <w:szCs w:val="32"/>
         </w:rPr>
-        <w:tab/>
+        <w:t>Dzingai Mushavatu</w:t>
       </w:r>
       <w:r>
         <w:rPr>
@@ -1177,9 +1180,12 @@
           <w:sz w:val="32"/>
           <w:szCs w:val="32"/>
         </w:rPr>
-        <w:t xml:space="preserve">                                                     </w:t>
-      </w:r>
-      <w:r>
+        <w:tab/>
+        <w:t xml:space="preserve">                                           C19136273O</w:t>
+      </w:r>
+    </w:p>
+    <w:p>
+      <w:pPr>
         <w:rPr>
           <w:b/>
           <w:bCs/>
@@ -1188,11 +1194,8 @@
           <w:sz w:val="32"/>
           <w:szCs w:val="32"/>
         </w:rPr>
-        <w:t xml:space="preserve">C19136035O </w:t>
-      </w:r>
-    </w:p>
-    <w:p>
-      <w:pPr>
+      </w:pPr>
+      <w:r>
         <w:rPr>
           <w:b/>
           <w:bCs/>
@@ -1201,7 +1204,8 @@
           <w:sz w:val="32"/>
           <w:szCs w:val="32"/>
         </w:rPr>
-      </w:pPr>
+        <w:t>Martin Chamambo</w:t>
+      </w:r>
       <w:r>
         <w:rPr>
           <w:b/>
@@ -1211,7 +1215,7 @@
           <w:sz w:val="32"/>
           <w:szCs w:val="32"/>
         </w:rPr>
-        <w:t>Dzingai Mushavatu</w:t>
+        <w:tab/>
       </w:r>
       <w:r>
         <w:rPr>
@@ -1223,8 +1227,11 @@
           <w:szCs w:val="32"/>
         </w:rPr>
         <w:tab/>
-      </w:r>
-      <w:r>
+        <w:t xml:space="preserve">                                           C19136264V</w:t>
+      </w:r>
+    </w:p>
+    <w:p>
+      <w:pPr>
         <w:rPr>
           <w:b/>
           <w:bCs/>
@@ -1233,8 +1240,7 @@
           <w:sz w:val="32"/>
           <w:szCs w:val="32"/>
         </w:rPr>
-        <w:tab/>
-      </w:r>
+      </w:pPr>
       <w:r>
         <w:rPr>
           <w:b/>
@@ -1244,7 +1250,7 @@
           <w:sz w:val="32"/>
           <w:szCs w:val="32"/>
         </w:rPr>
-        <w:t xml:space="preserve">                                           </w:t>
+        <w:t>Gweme Netsai</w:t>
       </w:r>
       <w:r>
         <w:rPr>
@@ -1255,11 +1261,9 @@
           <w:sz w:val="32"/>
           <w:szCs w:val="32"/>
         </w:rPr>
-        <w:t>C19136273O</w:t>
-      </w:r>
-    </w:p>
-    <w:p>
-      <w:pPr>
+        <w:tab/>
+      </w:r>
+      <w:r>
         <w:rPr>
           <w:b/>
           <w:bCs/>
@@ -1268,7 +1272,8 @@
           <w:sz w:val="32"/>
           <w:szCs w:val="32"/>
         </w:rPr>
-      </w:pPr>
+        <w:tab/>
+      </w:r>
       <w:r>
         <w:rPr>
           <w:b/>
@@ -1278,8 +1283,16 @@
           <w:sz w:val="32"/>
           <w:szCs w:val="32"/>
         </w:rPr>
-        <w:t>Martin Chamambo</w:t>
-      </w:r>
+        <w:tab/>
+        <w:t xml:space="preserve">                                           C19138016A</w:t>
+      </w:r>
+    </w:p>
+    <w:p>
+      <w:pPr>
+        <w:rPr>
+          <w:noProof/>
+        </w:rPr>
+      </w:pPr>
       <w:r>
         <w:rPr>
           <w:b/>
@@ -1289,158 +1302,7 @@
           <w:sz w:val="32"/>
           <w:szCs w:val="32"/>
         </w:rPr>
-        <w:tab/>
-      </w:r>
-      <w:r>
-        <w:rPr>
-          <w:b/>
-          <w:bCs/>
-          <w:noProof/>
-          <w:color w:val="002060"/>
-          <w:sz w:val="32"/>
-          <w:szCs w:val="32"/>
-        </w:rPr>
-        <w:tab/>
-      </w:r>
-      <w:r>
-        <w:rPr>
-          <w:b/>
-          <w:bCs/>
-          <w:noProof/>
-          <w:color w:val="002060"/>
-          <w:sz w:val="32"/>
-          <w:szCs w:val="32"/>
-        </w:rPr>
-        <w:t xml:space="preserve">                                           </w:t>
-      </w:r>
-      <w:r>
-        <w:rPr>
-          <w:b/>
-          <w:bCs/>
-          <w:noProof/>
-          <w:color w:val="002060"/>
-          <w:sz w:val="32"/>
-          <w:szCs w:val="32"/>
-        </w:rPr>
-        <w:t>C19136264V</w:t>
-      </w:r>
-    </w:p>
-    <w:p>
-      <w:pPr>
-        <w:rPr>
-          <w:b/>
-          <w:bCs/>
-          <w:noProof/>
-          <w:color w:val="002060"/>
-          <w:sz w:val="32"/>
-          <w:szCs w:val="32"/>
-        </w:rPr>
-      </w:pPr>
-      <w:r>
-        <w:rPr>
-          <w:b/>
-          <w:bCs/>
-          <w:noProof/>
-          <w:color w:val="002060"/>
-          <w:sz w:val="32"/>
-          <w:szCs w:val="32"/>
-        </w:rPr>
-        <w:t>Gweme Netsai</w:t>
-      </w:r>
-      <w:r>
-        <w:rPr>
-          <w:b/>
-          <w:bCs/>
-          <w:noProof/>
-          <w:color w:val="002060"/>
-          <w:sz w:val="32"/>
-          <w:szCs w:val="32"/>
-        </w:rPr>
-        <w:tab/>
-      </w:r>
-      <w:r>
-        <w:rPr>
-          <w:b/>
-          <w:bCs/>
-          <w:noProof/>
-          <w:color w:val="002060"/>
-          <w:sz w:val="32"/>
-          <w:szCs w:val="32"/>
-        </w:rPr>
-        <w:tab/>
-      </w:r>
-      <w:r>
-        <w:rPr>
-          <w:b/>
-          <w:bCs/>
-          <w:noProof/>
-          <w:color w:val="002060"/>
-          <w:sz w:val="32"/>
-          <w:szCs w:val="32"/>
-        </w:rPr>
-        <w:tab/>
-      </w:r>
-      <w:r>
-        <w:rPr>
-          <w:b/>
-          <w:bCs/>
-          <w:noProof/>
-          <w:color w:val="002060"/>
-          <w:sz w:val="32"/>
-          <w:szCs w:val="32"/>
-        </w:rPr>
-        <w:t xml:space="preserve">                                           </w:t>
-      </w:r>
-      <w:r>
-        <w:rPr>
-          <w:b/>
-          <w:bCs/>
-          <w:noProof/>
-          <w:color w:val="002060"/>
-          <w:sz w:val="32"/>
-          <w:szCs w:val="32"/>
-        </w:rPr>
-        <w:t>C19138016A</w:t>
-      </w:r>
-    </w:p>
-    <w:p>
-      <w:pPr>
-        <w:rPr>
-          <w:noProof/>
-        </w:rPr>
-      </w:pPr>
-      <w:r>
-        <w:rPr>
-          <w:b/>
-          <w:bCs/>
-          <w:noProof/>
-          <w:color w:val="002060"/>
-          <w:sz w:val="32"/>
-          <w:szCs w:val="32"/>
-        </w:rPr>
-        <w:t xml:space="preserve">Tanyaradzwa Chatyoka </w:t>
-      </w:r>
-      <w:r>
-        <w:rPr>
-          <w:b/>
-          <w:bCs/>
-          <w:noProof/>
-          <w:color w:val="002060"/>
-          <w:sz w:val="32"/>
-          <w:szCs w:val="32"/>
-        </w:rPr>
-        <w:t xml:space="preserve">                                                 </w:t>
-      </w:r>
-      <w:r>
-        <w:rPr>
-          <w:b/>
-          <w:bCs/>
-          <w:noProof/>
-          <w:color w:val="002060"/>
-          <w:sz w:val="32"/>
-          <w:szCs w:val="32"/>
-        </w:rPr>
-        <w:t>C19136203C</w:t>
+        <w:t>Tanyaradzwa Chatyoka                                                  C19136203C</w:t>
       </w:r>
     </w:p>
     <w:p>
@@ -9045,8 +8907,6 @@
         </w:rPr>
         <w:t>Y</w:t>
       </w:r>
-      <w:bookmarkStart w:id="0" w:name="_GoBack"/>
-      <w:bookmarkEnd w:id="0"/>
       <w:r>
         <w:rPr>
           <w:b/>
@@ -9111,6 +8971,64 @@
           <w:color w:val="002060"/>
         </w:rPr>
         <w:t>Have included all dashboards exported to PDF on github</w:t>
+      </w:r>
+    </w:p>
+    <w:p>
+      <w:pPr>
+        <w:rPr>
+          <w:b/>
+          <w:bCs/>
+          <w:color w:val="002060"/>
+        </w:rPr>
+      </w:pPr>
+    </w:p>
+    <w:p>
+      <w:pPr>
+        <w:rPr>
+          <w:b/>
+          <w:bCs/>
+          <w:color w:val="002060"/>
+        </w:rPr>
+      </w:pPr>
+      <w:r>
+        <w:rPr>
+          <w:noProof/>
+        </w:rPr>
+        <w:drawing>
+          <wp:inline distT="0" distB="0" distL="0" distR="0" wp14:anchorId="41E3A372" wp14:editId="777EA67F">
+            <wp:extent cx="5731510" cy="3613785"/>
+            <wp:effectExtent l="0" t="0" r="2540" b="5715"/>
+            <wp:docPr id="11" name="Picture 11"/>
+            <wp:cNvGraphicFramePr>
+              <a:graphicFrameLocks xmlns:a="http://schemas.openxmlformats.org/drawingml/2006/main" noChangeAspect="1"/>
+            </wp:cNvGraphicFramePr>
+            <a:graphic xmlns:a="http://schemas.openxmlformats.org/drawingml/2006/main">
+              <a:graphicData uri="http://schemas.openxmlformats.org/drawingml/2006/picture">
+                <pic:pic xmlns:pic="http://schemas.openxmlformats.org/drawingml/2006/picture">
+                  <pic:nvPicPr>
+                    <pic:cNvPr id="1" name=""/>
+                    <pic:cNvPicPr/>
+                  </pic:nvPicPr>
+                  <pic:blipFill>
+                    <a:blip r:embed="rId12"/>
+                    <a:stretch>
+                      <a:fillRect/>
+                    </a:stretch>
+                  </pic:blipFill>
+                  <pic:spPr>
+                    <a:xfrm>
+                      <a:off x="0" y="0"/>
+                      <a:ext cx="5731510" cy="3613785"/>
+                    </a:xfrm>
+                    <a:prstGeom prst="rect">
+                      <a:avLst/>
+                    </a:prstGeom>
+                  </pic:spPr>
+                </pic:pic>
+              </a:graphicData>
+            </a:graphic>
+          </wp:inline>
+        </w:drawing>
       </w:r>
     </w:p>
     <w:sectPr>
@@ -9124,7 +9042,7 @@
 </file>
 
 <file path=word/numbering.xml><?xml version="1.0" encoding="utf-8"?>
-<w:numbering xmlns:wpc="http://schemas.microsoft.com/office/word/2010/wordprocessingCanvas" xmlns:cx="http://schemas.microsoft.com/office/drawing/2014/chartex" xmlns:cx1="http://schemas.microsoft.com/office/drawing/2015/9/8/chartex" xmlns:cx2="http://schemas.microsoft.com/office/drawing/2015/10/21/chartex" xmlns:cx3="http://schemas.microsoft.com/office/drawing/2016/5/9/chartex" xmlns:cx4="http://schemas.microsoft.com/office/drawing/2016/5/10/chartex" xmlns:cx5="http://schemas.microsoft.com/office/drawing/2016/5/11/chartex" xmlns:cx6="http://schemas.microsoft.com/office/drawing/2016/5/12/chartex" xmlns:cx7="http://schemas.microsoft.com/office/drawing/2016/5/13/chartex" xmlns:cx8="http://schemas.microsoft.com/office/drawing/2016/5/14/chartex" xmlns:mc="http://schemas.openxmlformats.org/markup-compatibility/2006" xmlns:aink="http://schemas.microsoft.com/office/drawing/2016/ink" xmlns:am3d="http://schemas.microsoft.com/office/drawing/2017/model3d" xmlns:o="urn:schemas-microsoft-com:office:office" xmlns:r="http://schemas.openxmlformats.org/officeDocument/2006/relationships" xmlns:m="http://schemas.openxmlformats.org/officeDocument/2006/math" xmlns:v="urn:schemas-microsoft-com:vml" xmlns:wp14="http://schemas.microsoft.com/office/word/2010/wordprocessingDrawing" xmlns:wp="http://schemas.openxmlformats.org/drawingml/2006/wordprocessingDrawing" xmlns:w10="urn:schemas-microsoft-com:office:word" xmlns:w="http://schemas.openxmlformats.org/wordprocessingml/2006/main" xmlns:w14="http://schemas.microsoft.com/office/word/2010/wordml" xmlns:w15="http://schemas.microsoft.com/office/word/2012/wordml" xmlns:w16cid="http://schemas.microsoft.com/office/word/2016/wordml/cid" xmlns:w16se="http://schemas.microsoft.com/office/word/2015/wordml/symex" xmlns:wpg="http://schemas.microsoft.com/office/word/2010/wordprocessingGroup" xmlns:wpi="http://schemas.microsoft.com/office/word/2010/wordprocessingInk" xmlns:wne="http://schemas.microsoft.com/office/word/2006/wordml" xmlns:wps="http://schemas.microsoft.com/office/word/2010/wordprocessingShape" mc:Ignorable="w14 w15 w16se w16cid wp14">
+<w:numbering xmlns:wpc="http://schemas.microsoft.com/office/word/2010/wordprocessingCanvas" xmlns:cx="http://schemas.microsoft.com/office/drawing/2014/chartex" xmlns:cx1="http://schemas.microsoft.com/office/drawing/2015/9/8/chartex" xmlns:cx2="http://schemas.microsoft.com/office/drawing/2015/10/21/chartex" xmlns:cx3="http://schemas.microsoft.com/office/drawing/2016/5/9/chartex" xmlns:cx4="http://schemas.microsoft.com/office/drawing/2016/5/10/chartex" xmlns:cx5="http://schemas.microsoft.com/office/drawing/2016/5/11/chartex" xmlns:cx6="http://schemas.microsoft.com/office/drawing/2016/5/12/chartex" xmlns:cx7="http://schemas.microsoft.com/office/drawing/2016/5/13/chartex" xmlns:cx8="http://schemas.microsoft.com/office/drawing/2016/5/14/chartex" xmlns:mc="http://schemas.openxmlformats.org/markup-compatibility/2006" xmlns:aink="http://schemas.microsoft.com/office/drawing/2016/ink" xmlns:am3d="http://schemas.microsoft.com/office/drawing/2017/model3d" xmlns:o="urn:schemas-microsoft-com:office:office" xmlns:r="http://schemas.openxmlformats.org/officeDocument/2006/relationships" xmlns:m="http://schemas.openxmlformats.org/officeDocument/2006/math" xmlns:v="urn:schemas-microsoft-com:vml" xmlns:wp14="http://schemas.microsoft.com/office/word/2010/wordprocessingDrawing" xmlns:wp="http://schemas.openxmlformats.org/drawingml/2006/wordprocessingDrawing" xmlns:w10="urn:schemas-microsoft-com:office:word" xmlns:w="http://schemas.openxmlformats.org/wordprocessingml/2006/main" xmlns:w14="http://schemas.microsoft.com/office/word/2010/wordml" xmlns:w15="http://schemas.microsoft.com/office/word/2012/wordml" xmlns:w16cex="http://schemas.microsoft.com/office/word/2018/wordml/cex" xmlns:w16cid="http://schemas.microsoft.com/office/word/2016/wordml/cid" xmlns:w16="http://schemas.microsoft.com/office/word/2018/wordml" xmlns:w16se="http://schemas.microsoft.com/office/word/2015/wordml/symex" xmlns:wpg="http://schemas.microsoft.com/office/word/2010/wordprocessingGroup" xmlns:wpi="http://schemas.microsoft.com/office/word/2010/wordprocessingInk" xmlns:wne="http://schemas.microsoft.com/office/word/2006/wordml" xmlns:wps="http://schemas.microsoft.com/office/word/2010/wordprocessingShape" mc:Ignorable="w14 w15 w16se w16cid w16 w16cex wp14">
   <w:abstractNum w:abstractNumId="0" w15:restartNumberingAfterBreak="0">
     <w:nsid w:val="1A1C62CD"/>
     <w:multiLevelType w:val="hybridMultilevel"/>
@@ -9310,7 +9228,7 @@
 </file>
 
 <file path=word/styles.xml><?xml version="1.0" encoding="utf-8"?>
-<w:styles xmlns:mc="http://schemas.openxmlformats.org/markup-compatibility/2006" xmlns:r="http://schemas.openxmlformats.org/officeDocument/2006/relationships" xmlns:w="http://schemas.openxmlformats.org/wordprocessingml/2006/main" xmlns:w14="http://schemas.microsoft.com/office/word/2010/wordml" xmlns:w15="http://schemas.microsoft.com/office/word/2012/wordml" xmlns:w16cid="http://schemas.microsoft.com/office/word/2016/wordml/cid" xmlns:w16se="http://schemas.microsoft.com/office/word/2015/wordml/symex" mc:Ignorable="w14 w15 w16se w16cid">
+<w:styles xmlns:mc="http://schemas.openxmlformats.org/markup-compatibility/2006" xmlns:r="http://schemas.openxmlformats.org/officeDocument/2006/relationships" xmlns:w="http://schemas.openxmlformats.org/wordprocessingml/2006/main" xmlns:w14="http://schemas.microsoft.com/office/word/2010/wordml" xmlns:w15="http://schemas.microsoft.com/office/word/2012/wordml" xmlns:w16cex="http://schemas.microsoft.com/office/word/2018/wordml/cex" xmlns:w16cid="http://schemas.microsoft.com/office/word/2016/wordml/cid" xmlns:w16="http://schemas.microsoft.com/office/word/2018/wordml" xmlns:w16se="http://schemas.microsoft.com/office/word/2015/wordml/symex" mc:Ignorable="w14 w15 w16se w16cid w16 w16cex">
   <w:docDefaults>
     <w:rPrDefault>
       <w:rPr>
